--- a/Paper/Iteration_0/Manuscript.docx
+++ b/Paper/Iteration_0/Manuscript.docx
@@ -25,7 +25,115 @@
     </w:p>
     <w:p>
       <w:r>
-        <w:t>Test 2</w:t>
+        <w:t>[write out full name of DICOM] (DICOM) creates a uniform standard of properties that series of standard properties in imaging which.</w:t>
+      </w:r>
+    </w:p>
+    <w:p>
+      <w:r>
+        <w:t>DICOM was initially created as a set of standard properties that helps facilitate communication between multiple vendors and technologies in medicine. Modern treatment planning systems (TPS) often contain many features which exist to reduce potential confusion when working with medical images.</w:t>
+      </w:r>
+    </w:p>
+    <w:p>
+      <w:r>
+        <w:t xml:space="preserve">In today’s world, there are often circumstances which require changing certain properties of the DICOM images to better enable their use within the clinic. </w:t>
+      </w:r>
+      <w:r>
+        <w:t>As a commonly seen case in stereotactic radiosurgery</w:t>
+      </w:r>
+      <w:r>
+        <w:t>, all MRI images</w:t>
+      </w:r>
+      <w:r>
+        <w:t xml:space="preserve"> (T1, T2, FLAIR)</w:t>
+      </w:r>
+      <w:r>
+        <w:t xml:space="preserve"> acquired within the same study will have the same frame of reference, or ‘Frame of Reference Unique Identifier (UID)’. This is a feature </w:t>
+      </w:r>
+      <w:r>
+        <w:t xml:space="preserve">based on the understanding that the images are acquired in the same location. Unfortunately, this also means that any motion which occurs between scans cannot be corrected, as both images share the same Frame of Reference UID. </w:t>
+      </w:r>
+      <w:r>
+        <w:t>To</w:t>
+      </w:r>
+      <w:r>
+        <w:t xml:space="preserve"> ‘break’ this inherent registration, the DICOM value for Frame of Reference UID must be changed on </w:t>
+      </w:r>
+      <w:r>
+        <w:t>each scan one wishes to register</w:t>
+      </w:r>
+      <w:r>
+        <w:t>.</w:t>
+      </w:r>
+    </w:p>
+    <w:p>
+      <w:r>
+        <w:t xml:space="preserve">Changing any DICOM value can be a difficult task for users who are not overly familiar with the process, and stressful for those who are, with the inherent fear of accidentally changing a different attribute. </w:t>
+      </w:r>
+      <w:r>
+        <w:t xml:space="preserve">Certain programs allow for this: MIM [ref] allows the user to anonymize DICOM and change certain values, but this also rewrites many other DICOM attributes, </w:t>
+      </w:r>
+      <w:proofErr w:type="spellStart"/>
+      <w:r>
+        <w:t>Raystation</w:t>
+      </w:r>
+      <w:proofErr w:type="spellEnd"/>
+      <w:r>
+        <w:t xml:space="preserve"> [ref] allows the used to assign to new frame of reference to an exam, but this is the only attribute that can be changed.</w:t>
+      </w:r>
+    </w:p>
+    <w:p>
+      <w:r>
+        <w:t xml:space="preserve">For this reason, we have created the Unlink program. </w:t>
+      </w:r>
+      <w:r>
+        <w:t xml:space="preserve">The </w:t>
+      </w:r>
+      <w:r>
+        <w:t>simple</w:t>
+      </w:r>
+      <w:r>
+        <w:t xml:space="preserve"> interface offers the option to change three potential values: the Frame of Reference, Series Instance UID, and/or Study Instance UID</w:t>
+      </w:r>
+      <w:r>
+        <w:t xml:space="preserve">. Users can specify which modality they would like to </w:t>
+      </w:r>
+      <w:r>
+        <w:t>change and</w:t>
+      </w:r>
+      <w:r>
+        <w:t xml:space="preserve"> </w:t>
+      </w:r>
+      <w:r>
+        <w:t xml:space="preserve">use the built-in unzip/unzip and run if files need to be extracted before </w:t>
+      </w:r>
+      <w:r>
+        <w:t xml:space="preserve">being </w:t>
+      </w:r>
+      <w:r>
+        <w:t>change</w:t>
+      </w:r>
+      <w:r>
+        <w:t>d</w:t>
+      </w:r>
+      <w:r>
+        <w:t xml:space="preserve">. </w:t>
+      </w:r>
+      <w:r>
+        <w:t>This program, built in C#, is designed to run on any Windows based computer</w:t>
+      </w:r>
+      <w:r>
+        <w:t xml:space="preserve"> and is publicly available at </w:t>
+      </w:r>
+      <w:hyperlink r:id="rId4" w:history="1">
+        <w:r>
+          <w:rPr>
+            <w:rStyle w:val="Hyperlink"/>
+          </w:rPr>
+          <w:t>www.GitHub.com/BrianMAnderson/Unzip_Unlink_CSharp</w:t>
+        </w:r>
+      </w:hyperlink>
+      <w:r>
+        <w:t>.</w:t>
       </w:r>
     </w:p>
     <w:p>
@@ -38,7 +146,141 @@
     </w:p>
     <w:p>
       <w:r>
-        <w:t>Test 3</w:t>
+        <w:t>Th</w:t>
+      </w:r>
+      <w:r>
+        <w:t>e</w:t>
+      </w:r>
+      <w:r>
+        <w:t xml:space="preserve"> program was written using C#[ref]</w:t>
+      </w:r>
+      <w:r>
+        <w:t xml:space="preserve"> and .NET framework 4.8</w:t>
+      </w:r>
+      <w:r>
+        <w:t xml:space="preserve">, </w:t>
+      </w:r>
+      <w:r>
+        <w:t>the current .NET standard at time of creation (2023). A</w:t>
+      </w:r>
+      <w:r>
+        <w:t xml:space="preserve">ll DICOM manipulation was facilitated with the </w:t>
+      </w:r>
+      <w:proofErr w:type="spellStart"/>
+      <w:r>
+        <w:t>FellowOak</w:t>
+      </w:r>
+      <w:proofErr w:type="spellEnd"/>
+      <w:r>
+        <w:t xml:space="preserve"> DICOM package [ref] and </w:t>
+      </w:r>
+      <w:proofErr w:type="spellStart"/>
+      <w:r>
+        <w:t>SimpleITK</w:t>
+      </w:r>
+      <w:proofErr w:type="spellEnd"/>
+      <w:r>
+        <w:t xml:space="preserve">[ref]. The main splash screen is shown in </w:t>
+      </w:r>
+      <w:r>
+        <w:fldChar w:fldCharType="begin"/>
+      </w:r>
+      <w:r>
+        <w:instrText xml:space="preserve"> REF _Ref152493787 \h </w:instrText>
+      </w:r>
+      <w:r>
+        <w:fldChar w:fldCharType="separate"/>
+      </w:r>
+      <w:r>
+        <w:t xml:space="preserve">Figure </w:t>
+      </w:r>
+      <w:r>
+        <w:rPr>
+          <w:noProof/>
+        </w:rPr>
+        <w:t>1</w:t>
+      </w:r>
+      <w:r>
+        <w:fldChar w:fldCharType="end"/>
+      </w:r>
+      <w:r>
+        <w:t>.</w:t>
+      </w:r>
+    </w:p>
+    <w:p>
+      <w:pPr>
+        <w:keepNext/>
+      </w:pPr>
+      <w:r>
+        <w:lastRenderedPageBreak/>
+        <w:drawing>
+          <wp:inline distT="0" distB="0" distL="0" distR="0" wp14:anchorId="1CF25F7C" wp14:editId="1A5B5870">
+            <wp:extent cx="4584700" cy="3223634"/>
+            <wp:effectExtent l="0" t="0" r="6350" b="0"/>
+            <wp:docPr id="1161057052" name="Picture 1"/>
+            <wp:cNvGraphicFramePr>
+              <a:graphicFrameLocks xmlns:a="http://schemas.openxmlformats.org/drawingml/2006/main" noChangeAspect="1"/>
+            </wp:cNvGraphicFramePr>
+            <a:graphic xmlns:a="http://schemas.openxmlformats.org/drawingml/2006/main">
+              <a:graphicData uri="http://schemas.openxmlformats.org/drawingml/2006/picture">
+                <pic:pic xmlns:pic="http://schemas.openxmlformats.org/drawingml/2006/picture">
+                  <pic:nvPicPr>
+                    <pic:cNvPr id="1161057052" name=""/>
+                    <pic:cNvPicPr/>
+                  </pic:nvPicPr>
+                  <pic:blipFill rotWithShape="1">
+                    <a:blip r:embed="rId5"/>
+                    <a:srcRect l="11218"/>
+                    <a:stretch/>
+                  </pic:blipFill>
+                  <pic:spPr bwMode="auto">
+                    <a:xfrm>
+                      <a:off x="0" y="0"/>
+                      <a:ext cx="4588981" cy="3226644"/>
+                    </a:xfrm>
+                    <a:prstGeom prst="rect">
+                      <a:avLst/>
+                    </a:prstGeom>
+                    <a:ln>
+                      <a:noFill/>
+                    </a:ln>
+                    <a:extLst>
+                      <a:ext uri="{53640926-AAD7-44D8-BBD7-CCE9431645EC}">
+                        <a14:shadowObscured xmlns:a14="http://schemas.microsoft.com/office/drawing/2010/main"/>
+                      </a:ext>
+                    </a:extLst>
+                  </pic:spPr>
+                </pic:pic>
+              </a:graphicData>
+            </a:graphic>
+          </wp:inline>
+        </w:drawing>
+      </w:r>
+    </w:p>
+    <w:p>
+      <w:pPr>
+        <w:pStyle w:val="Caption"/>
+      </w:pPr>
+      <w:bookmarkStart w:id="0" w:name="_Ref152493787"/>
+      <w:r>
+        <w:t xml:space="preserve">Figure </w:t>
+      </w:r>
+      <w:fldSimple w:instr=" SEQ Figure \* ARABIC ">
+        <w:r>
+          <w:rPr>
+            <w:noProof/>
+          </w:rPr>
+          <w:t>1</w:t>
+        </w:r>
+      </w:fldSimple>
+      <w:bookmarkEnd w:id="0"/>
+      <w:r>
+        <w:t xml:space="preserve">: Main splash screen of the program. There are three check boxes of DICOM attributes that can be changed in the top left and three checkboxes for Modalities to change in the top right. </w:t>
+      </w:r>
+    </w:p>
+    <w:p>
+      <w:r>
+        <w:t xml:space="preserve">Users can select any or all the options in the upper left: Frame of Reference, Series Instance UID, and Study Instance UID. Should the </w:t>
       </w:r>
     </w:p>
     <w:p>
@@ -51,7 +293,7 @@
     </w:p>
     <w:p>
       <w:r>
-        <w:t>How to download and install</w:t>
+        <w:t>The solution can be downloaded directly GitHub, or the pre-built executable can be downloaded and installed from [link to google drive].</w:t>
       </w:r>
     </w:p>
     <w:p>
@@ -600,6 +842,48 @@
       <w:szCs w:val="26"/>
     </w:rPr>
   </w:style>
+  <w:style w:type="character" w:styleId="Hyperlink">
+    <w:name w:val="Hyperlink"/>
+    <w:basedOn w:val="DefaultParagraphFont"/>
+    <w:uiPriority w:val="99"/>
+    <w:unhideWhenUsed/>
+    <w:rsid w:val="005C2095"/>
+    <w:rPr>
+      <w:color w:val="0563C1" w:themeColor="hyperlink"/>
+      <w:u w:val="single"/>
+    </w:rPr>
+  </w:style>
+  <w:style w:type="character" w:styleId="UnresolvedMention">
+    <w:name w:val="Unresolved Mention"/>
+    <w:basedOn w:val="DefaultParagraphFont"/>
+    <w:uiPriority w:val="99"/>
+    <w:semiHidden/>
+    <w:unhideWhenUsed/>
+    <w:rsid w:val="005C2095"/>
+    <w:rPr>
+      <w:color w:val="605E5C"/>
+      <w:shd w:val="clear" w:color="auto" w:fill="E1DFDD"/>
+    </w:rPr>
+  </w:style>
+  <w:style w:type="paragraph" w:styleId="Caption">
+    <w:name w:val="caption"/>
+    <w:basedOn w:val="Normal"/>
+    <w:next w:val="Normal"/>
+    <w:uiPriority w:val="35"/>
+    <w:unhideWhenUsed/>
+    <w:qFormat/>
+    <w:rsid w:val="005C2095"/>
+    <w:pPr>
+      <w:spacing w:after="200" w:line="240" w:lineRule="auto"/>
+    </w:pPr>
+    <w:rPr>
+      <w:i/>
+      <w:iCs/>
+      <w:color w:val="44546A" w:themeColor="text2"/>
+      <w:sz w:val="18"/>
+      <w:szCs w:val="18"/>
+    </w:rPr>
+  </w:style>
 </w:styles>
 </file>
 

--- a/Paper/Iteration_0/Manuscript.docx
+++ b/Paper/Iteration_0/Manuscript.docx
@@ -280,7 +280,144 @@
     </w:p>
     <w:p>
       <w:r>
-        <w:t xml:space="preserve">Users can select any or all the options in the upper left: Frame of Reference, Series Instance UID, and Study Instance UID. Should the </w:t>
+        <w:t>Users can select any or all the options in the upper left: Frame of Reference, Series Instance UID, and Study Instance UID</w:t>
+      </w:r>
+      <w:r>
+        <w:t>, as well as specify which modalities they would like to change: CT, MR, and/or PET images.</w:t>
+      </w:r>
+    </w:p>
+    <w:p>
+      <w:pPr>
+        <w:pStyle w:val="Heading2"/>
+      </w:pPr>
+      <w:r>
+        <w:t>Changing Attributes</w:t>
+      </w:r>
+    </w:p>
+    <w:p>
+      <w:r>
+        <w:t xml:space="preserve">The program runs in two main steps. First, the program </w:t>
+      </w:r>
+      <w:r>
+        <w:t>groups all files based on their</w:t>
+      </w:r>
+      <w:r>
+        <w:t xml:space="preserve"> unique Series Instance UIDs and modalities within the selected folder. Second, based on </w:t>
+      </w:r>
+      <w:r>
+        <w:t>the attributes selected, the files associated with each Series Instance UID are changed and the DICOM files are overwritten.</w:t>
+      </w:r>
+    </w:p>
+    <w:p>
+      <w:r>
+        <w:t>A visual representation of the entire workflow can be seen in</w:t>
+      </w:r>
+      <w:r>
+        <w:t xml:space="preserve"> </w:t>
+      </w:r>
+      <w:r>
+        <w:fldChar w:fldCharType="begin"/>
+      </w:r>
+      <w:r>
+        <w:instrText xml:space="preserve"> REF _Ref152496009 \h </w:instrText>
+      </w:r>
+      <w:r>
+        <w:fldChar w:fldCharType="separate"/>
+      </w:r>
+      <w:r>
+        <w:t xml:space="preserve">Figure </w:t>
+      </w:r>
+      <w:r>
+        <w:rPr>
+          <w:noProof/>
+        </w:rPr>
+        <w:t>2</w:t>
+      </w:r>
+      <w:r>
+        <w:fldChar w:fldCharType="end"/>
+      </w:r>
+      <w:r>
+        <w:t>.</w:t>
+      </w:r>
+    </w:p>
+    <w:p>
+      <w:pPr>
+        <w:keepNext/>
+      </w:pPr>
+      <w:r>
+        <w:rPr>
+          <w:noProof/>
+        </w:rPr>
+        <w:lastRenderedPageBreak/>
+        <w:drawing>
+          <wp:inline distT="0" distB="0" distL="0" distR="0" wp14:anchorId="5D89BCC8" wp14:editId="775920B5">
+            <wp:extent cx="6092755" cy="4825246"/>
+            <wp:effectExtent l="0" t="0" r="3810" b="0"/>
+            <wp:docPr id="1762966565" name="Picture 2"/>
+            <wp:cNvGraphicFramePr>
+              <a:graphicFrameLocks xmlns:a="http://schemas.openxmlformats.org/drawingml/2006/main" noChangeAspect="1"/>
+            </wp:cNvGraphicFramePr>
+            <a:graphic xmlns:a="http://schemas.openxmlformats.org/drawingml/2006/main">
+              <a:graphicData uri="http://schemas.openxmlformats.org/drawingml/2006/picture">
+                <pic:pic xmlns:pic="http://schemas.openxmlformats.org/drawingml/2006/picture">
+                  <pic:nvPicPr>
+                    <pic:cNvPr id="0" name="Picture 3"/>
+                    <pic:cNvPicPr>
+                      <a:picLocks noChangeAspect="1" noChangeArrowheads="1"/>
+                    </pic:cNvPicPr>
+                  </pic:nvPicPr>
+                  <pic:blipFill>
+                    <a:blip r:embed="rId6" cstate="print">
+                      <a:extLst>
+                        <a:ext uri="{28A0092B-C50C-407E-A947-70E740481C1C}">
+                          <a14:useLocalDpi xmlns:a14="http://schemas.microsoft.com/office/drawing/2010/main" val="0"/>
+                        </a:ext>
+                      </a:extLst>
+                    </a:blip>
+                    <a:srcRect/>
+                    <a:stretch>
+                      <a:fillRect/>
+                    </a:stretch>
+                  </pic:blipFill>
+                  <pic:spPr bwMode="auto">
+                    <a:xfrm>
+                      <a:off x="0" y="0"/>
+                      <a:ext cx="6111884" cy="4840396"/>
+                    </a:xfrm>
+                    <a:prstGeom prst="rect">
+                      <a:avLst/>
+                    </a:prstGeom>
+                    <a:noFill/>
+                  </pic:spPr>
+                </pic:pic>
+              </a:graphicData>
+            </a:graphic>
+          </wp:inline>
+        </w:drawing>
+      </w:r>
+    </w:p>
+    <w:p>
+      <w:pPr>
+        <w:pStyle w:val="Caption"/>
+      </w:pPr>
+      <w:bookmarkStart w:id="1" w:name="_Ref152496009"/>
+      <w:r>
+        <w:t xml:space="preserve">Figure </w:t>
+      </w:r>
+      <w:fldSimple w:instr=" SEQ Figure \* ARABIC ">
+        <w:r>
+          <w:rPr>
+            <w:noProof/>
+          </w:rPr>
+          <w:t>2</w:t>
+        </w:r>
+      </w:fldSimple>
+      <w:bookmarkEnd w:id="1"/>
+      <w:r>
+        <w:t xml:space="preserve">: </w:t>
+      </w:r>
+      <w:r>
+        <w:t>Graphical workflow of program</w:t>
       </w:r>
     </w:p>
     <w:p>
@@ -792,7 +929,6 @@
   <w:style w:type="character" w:default="1" w:styleId="DefaultParagraphFont">
     <w:name w:val="Default Paragraph Font"/>
     <w:uiPriority w:val="1"/>
-    <w:semiHidden/>
     <w:unhideWhenUsed/>
   </w:style>
   <w:style w:type="table" w:default="1" w:styleId="TableNormal">

--- a/Paper/Iteration_0/Manuscript.docx
+++ b/Paper/Iteration_0/Manuscript.docx
@@ -12,7 +12,101 @@
     </w:p>
     <w:p>
       <w:r>
-        <w:t>Test</w:t>
+        <w:t xml:space="preserve">In </w:t>
+      </w:r>
+      <w:r>
+        <w:t>medicine</w:t>
+      </w:r>
+      <w:r>
+        <w:t>, the integration</w:t>
+      </w:r>
+      <w:r>
+        <w:t xml:space="preserve"> and registration</w:t>
+      </w:r>
+      <w:r>
+        <w:t xml:space="preserve"> of </w:t>
+      </w:r>
+      <w:r>
+        <w:t xml:space="preserve">multiple imaging modalities is often </w:t>
+      </w:r>
+      <w:r>
+        <w:t xml:space="preserve">a crucial aspect of </w:t>
+      </w:r>
+      <w:r>
+        <w:t xml:space="preserve">the diagnosis and </w:t>
+      </w:r>
+      <w:r>
+        <w:t>treatment planning</w:t>
+      </w:r>
+      <w:r>
+        <w:t xml:space="preserve"> process</w:t>
+      </w:r>
+      <w:r>
+        <w:t>. Often, these images are inherently registered</w:t>
+      </w:r>
+      <w:r>
+        <w:t xml:space="preserve">, a useful feature in most cases, but possibly a hinderance when manual adjustments are required. To break this registration requires </w:t>
+      </w:r>
+      <w:r>
+        <w:t>expert knowledge of file structure</w:t>
+      </w:r>
+      <w:r>
+        <w:t xml:space="preserve"> or </w:t>
+      </w:r>
+      <w:r>
+        <w:t>specialized software, posing challenges and potential errors</w:t>
+      </w:r>
+      <w:r>
+        <w:t xml:space="preserve"> </w:t>
+      </w:r>
+      <w:r>
+        <w:t>in changing other attributes in the process accidentally.</w:t>
+      </w:r>
+    </w:p>
+    <w:p>
+      <w:r>
+        <w:t xml:space="preserve">To address these issues, we present a novel tool designed to simplify the task of </w:t>
+      </w:r>
+      <w:r>
+        <w:t>changing three often edited attributes: the frame of reference, the series instance unique identifier, and the study instance unique identifier</w:t>
+      </w:r>
+      <w:r>
+        <w:t xml:space="preserve">. The tool features an intuitive user interface that empowers practitioners, regardless of their expertise, to effortlessly modify </w:t>
+      </w:r>
+      <w:r>
+        <w:t xml:space="preserve">these </w:t>
+      </w:r>
+      <w:r>
+        <w:t xml:space="preserve">three key attributes. By focusing on the most frequently edited parameters, our tool </w:t>
+      </w:r>
+      <w:r>
+        <w:t>minimizes the risk of unintended alterations to other attributes, contributing to increased accuracy and reliability.</w:t>
+      </w:r>
+    </w:p>
+    <w:p>
+      <w:r>
+        <w:t xml:space="preserve">The program is written </w:t>
+      </w:r>
+      <w:r>
+        <w:t xml:space="preserve">in C#, easily </w:t>
+      </w:r>
+      <w:r>
+        <w:t>distributed</w:t>
+      </w:r>
+      <w:r>
+        <w:t xml:space="preserve"> via GitHub or Google drive and compatible with any Windows computer with .NET 4.8 (the standard as of 2023). </w:t>
+      </w:r>
+      <w:r>
+        <w:t xml:space="preserve">This innovation holds promise for improving the overall workflow efficiency </w:t>
+      </w:r>
+      <w:r>
+        <w:t xml:space="preserve">and safety </w:t>
+      </w:r>
+      <w:r>
+        <w:t>within radiation oncology</w:t>
+      </w:r>
+      <w:r>
+        <w:t xml:space="preserve"> and radiology, where breaking the frame of refence or changing the series/study unique identifiers is a regular occurrence.</w:t>
       </w:r>
     </w:p>
     <w:p>
@@ -25,17 +119,39 @@
     </w:p>
     <w:p>
       <w:r>
-        <w:t>[write out full name of DICOM] (DICOM) creates a uniform standard of properties that series of standard properties in imaging which.</w:t>
-      </w:r>
-    </w:p>
-    <w:p>
-      <w:r>
-        <w:t>DICOM was initially created as a set of standard properties that helps facilitate communication between multiple vendors and technologies in medicine. Modern treatment planning systems (TPS) often contain many features which exist to reduce potential confusion when working with medical images.</w:t>
-      </w:r>
-    </w:p>
-    <w:p>
-      <w:r>
-        <w:t xml:space="preserve">In today’s world, there are often circumstances which require changing certain properties of the DICOM images to better enable their use within the clinic. </w:t>
+        <w:t xml:space="preserve">The Digital Imaging and Communications </w:t>
+      </w:r>
+      <w:r>
+        <w:t xml:space="preserve">(DICOM) </w:t>
+      </w:r>
+      <w:r>
+        <w:t xml:space="preserve">standard </w:t>
+      </w:r>
+      <w:r>
+        <w:t xml:space="preserve">creates a </w:t>
+      </w:r>
+      <w:r>
+        <w:t xml:space="preserve">technical protocol for the storage and transmission of medical images </w:t>
+      </w:r>
+      <w:r>
+        <w:t>and helps</w:t>
+      </w:r>
+      <w:r>
+        <w:t xml:space="preserve"> facilitate communication between multiple vendors and technologies in medicine. </w:t>
+      </w:r>
+    </w:p>
+    <w:p>
+      <w:r>
+        <w:t xml:space="preserve">In </w:t>
+      </w:r>
+      <w:r>
+        <w:t>radiotherapy clinics</w:t>
+      </w:r>
+      <w:r>
+        <w:t>, there are often circumstances which require changing certain properties of the DICOM images</w:t>
+      </w:r>
+      <w:r>
+        <w:t xml:space="preserve">.  </w:t>
       </w:r>
       <w:r>
         <w:t>As a commonly seen case in stereotactic radiosurgery</w:t>
@@ -67,35 +183,90 @@
     </w:p>
     <w:p>
       <w:r>
-        <w:t xml:space="preserve">Changing any DICOM value can be a difficult task for users who are not overly familiar with the process, and stressful for those who are, with the inherent fear of accidentally changing a different attribute. </w:t>
-      </w:r>
-      <w:r>
-        <w:t xml:space="preserve">Certain programs allow for this: MIM [ref] allows the user to anonymize DICOM and change certain values, but this also rewrites many other DICOM attributes, </w:t>
-      </w:r>
-      <w:proofErr w:type="spellStart"/>
-      <w:r>
-        <w:t>Raystation</w:t>
-      </w:r>
-      <w:proofErr w:type="spellEnd"/>
-      <w:r>
-        <w:t xml:space="preserve"> [ref] allows the used to assign to new frame of reference to an exam, but this is the only attribute that can be changed.</w:t>
-      </w:r>
-    </w:p>
-    <w:p>
-      <w:r>
-        <w:t xml:space="preserve">For this reason, we have created the Unlink program. </w:t>
-      </w:r>
-      <w:r>
-        <w:t xml:space="preserve">The </w:t>
+        <w:t xml:space="preserve">Changing any DICOM value </w:t>
+      </w:r>
+      <w:r>
+        <w:t xml:space="preserve">often requires expert knowledge of the file structure and specialized software, and is prone to error.  Attributes can be modified </w:t>
+      </w:r>
+      <w:r>
+        <w:t>unintentionally,</w:t>
+      </w:r>
+      <w:r>
+        <w:t xml:space="preserve"> or files can be corrupted and hard to recover.  </w:t>
+      </w:r>
+      <w:r>
+        <w:t xml:space="preserve">Commonly used software can modify a subset of DICOM file attributes. For </w:t>
+      </w:r>
+      <w:r>
+        <w:t>example,</w:t>
+      </w:r>
+      <w:r>
+        <w:t xml:space="preserve"> </w:t>
+      </w:r>
+      <w:r>
+        <w:t xml:space="preserve">MIM [ref] allows the user to anonymize DICOM and change certain </w:t>
+      </w:r>
+      <w:r>
+        <w:t>attributes</w:t>
+      </w:r>
+      <w:r>
+        <w:t>, but this also rewrites many other DICOM attributes</w:t>
+      </w:r>
+      <w:r>
+        <w:t xml:space="preserve"> such as the date time creation.</w:t>
+      </w:r>
+      <w:r>
+        <w:t xml:space="preserve"> Raystation [ref] </w:t>
+      </w:r>
+      <w:r>
+        <w:t>has built-in functionality to assign an exam to a</w:t>
+      </w:r>
+      <w:r>
+        <w:t xml:space="preserve"> new frame of reference, but this is the only </w:t>
+      </w:r>
+      <w:r>
+        <w:t xml:space="preserve">DICOM </w:t>
+      </w:r>
+      <w:r>
+        <w:t>attribute that can be changed.</w:t>
+      </w:r>
+    </w:p>
+    <w:p>
+      <w:r>
+        <w:t>To address these gaps, w</w:t>
+      </w:r>
+      <w:r>
+        <w:t>e have created the Unlink program which provides a</w:t>
+      </w:r>
+      <w:r>
+        <w:t xml:space="preserve"> user friendly </w:t>
+      </w:r>
+      <w:r>
+        <w:t xml:space="preserve">interface to change the </w:t>
+      </w:r>
+      <w:r>
+        <w:t xml:space="preserve">commonly required DICOM </w:t>
+      </w:r>
+      <w:r>
+        <w:t>attributes</w:t>
+      </w:r>
+      <w:r>
+        <w:t xml:space="preserve"> which is not readily </w:t>
+      </w:r>
+      <w:r>
+        <w:t xml:space="preserve">or easily </w:t>
+      </w:r>
+      <w:r>
+        <w:t>available in commercial software</w:t>
+      </w:r>
+      <w:r>
+        <w:t xml:space="preserve">. The </w:t>
       </w:r>
       <w:r>
         <w:t>simple</w:t>
       </w:r>
       <w:r>
-        <w:t xml:space="preserve"> interface offers the option to change three potential values: the Frame of Reference, Series Instance UID, and/or Study Instance UID</w:t>
-      </w:r>
-      <w:r>
-        <w:t xml:space="preserve">. Users can specify which modality they would like to </w:t>
+        <w:t xml:space="preserve"> interface offers the option to change three potential values: the Frame of Reference, Series Instance UID, and/or Study Instance UID. Users can specify which modality they would like to </w:t>
       </w:r>
       <w:r>
         <w:t>change and</w:t>
@@ -110,6 +281,7 @@
         <w:t xml:space="preserve">being </w:t>
       </w:r>
       <w:r>
+        <w:lastRenderedPageBreak/>
         <w:t>change</w:t>
       </w:r>
       <w:r>
@@ -164,23 +336,7 @@
         <w:t>the current .NET standard at time of creation (2023). A</w:t>
       </w:r>
       <w:r>
-        <w:t xml:space="preserve">ll DICOM manipulation was facilitated with the </w:t>
-      </w:r>
-      <w:proofErr w:type="spellStart"/>
-      <w:r>
-        <w:t>FellowOak</w:t>
-      </w:r>
-      <w:proofErr w:type="spellEnd"/>
-      <w:r>
-        <w:t xml:space="preserve"> DICOM package [ref] and </w:t>
-      </w:r>
-      <w:proofErr w:type="spellStart"/>
-      <w:r>
-        <w:t>SimpleITK</w:t>
-      </w:r>
-      <w:proofErr w:type="spellEnd"/>
-      <w:r>
-        <w:t xml:space="preserve">[ref]. The main splash screen is shown in </w:t>
+        <w:t xml:space="preserve">ll DICOM manipulation was facilitated with the FellowOak DICOM package [ref] and SimpleITK[ref]. The main splash screen is shown in </w:t>
       </w:r>
       <w:r>
         <w:fldChar w:fldCharType="begin"/>
@@ -212,7 +368,9 @@
         <w:keepNext/>
       </w:pPr>
       <w:r>
-        <w:lastRenderedPageBreak/>
+        <w:rPr>
+          <w:noProof/>
+        </w:rPr>
         <w:drawing>
           <wp:inline distT="0" distB="0" distL="0" distR="0" wp14:anchorId="1CF25F7C" wp14:editId="1A5B5870">
             <wp:extent cx="4584700" cy="3223634"/>
@@ -310,6 +468,15 @@
     </w:p>
     <w:p>
       <w:r>
+        <w:rPr>
+          <w:i/>
+          <w:iCs/>
+        </w:rPr>
+        <w:t>Note that this requires the DICOM files to be in a folder accessible to the computer, outside of the treatment planning system.</w:t>
+      </w:r>
+    </w:p>
+    <w:p>
+      <w:r>
         <w:t>A visual representation of the entire workflow can be seen in</w:t>
       </w:r>
       <w:r>
@@ -339,11 +506,24 @@
       <w:r>
         <w:t>.</w:t>
       </w:r>
+      <w:r>
+        <w:t xml:space="preserve"> </w:t>
+      </w:r>
+      <w:r>
+        <w:t xml:space="preserve">Green bars beneath the ‘Status’ symbol give real-time feedback of the updating process. Depending on network speed, changing the attributes of a </w:t>
+      </w:r>
+      <w:r>
+        <w:t>125</w:t>
+      </w:r>
+      <w:r>
+        <w:t xml:space="preserve"> slice CT scan took 10 seconds.</w:t>
+      </w:r>
     </w:p>
     <w:p>
       <w:pPr>
         <w:keepNext/>
       </w:pPr>
+      <w:commentRangeStart w:id="1"/>
       <w:r>
         <w:rPr>
           <w:noProof/>
@@ -395,12 +575,19 @@
           </wp:inline>
         </w:drawing>
       </w:r>
+      <w:commentRangeEnd w:id="1"/>
+      <w:r>
+        <w:rPr>
+          <w:rStyle w:val="CommentReference"/>
+        </w:rPr>
+        <w:commentReference w:id="1"/>
+      </w:r>
     </w:p>
     <w:p>
       <w:pPr>
         <w:pStyle w:val="Caption"/>
       </w:pPr>
-      <w:bookmarkStart w:id="1" w:name="_Ref152496009"/>
+      <w:bookmarkStart w:id="2" w:name="_Ref152496009"/>
       <w:r>
         <w:t xml:space="preserve">Figure </w:t>
       </w:r>
@@ -412,7 +599,7 @@
           <w:t>2</w:t>
         </w:r>
       </w:fldSimple>
-      <w:bookmarkEnd w:id="1"/>
+      <w:bookmarkEnd w:id="2"/>
       <w:r>
         <w:t xml:space="preserve">: </w:t>
       </w:r>
@@ -443,7 +630,13 @@
     </w:p>
     <w:p>
       <w:r>
-        <w:t>Test</w:t>
+        <w:t>The program presented here represents an easy, user-friendly method of changing three commonly changed DICOM attributes with a vendor agnostic solution. We have implemented this solution within two clinics: [redacted] and [redacted] with positive feedback from the physics and dosimetry teams.</w:t>
+      </w:r>
+      <w:r>
+        <w:t xml:space="preserve"> The program is </w:t>
+      </w:r>
+      <w:r>
+        <w:t>freely available and open for input from the community via GitHub, allowing future updates and improvements as requested.</w:t>
       </w:r>
     </w:p>
     <w:p>
@@ -456,7 +649,10 @@
     </w:p>
     <w:p>
       <w:r>
-        <w:t>Test</w:t>
+        <w:t>T</w:t>
+      </w:r>
+      <w:r>
+        <w:t>he authors would like to thank ???[xxx]</w:t>
       </w:r>
     </w:p>
     <w:p>
@@ -464,6 +660,7 @@
         <w:pStyle w:val="Heading1"/>
       </w:pPr>
       <w:r>
+        <w:lastRenderedPageBreak/>
         <w:t>References</w:t>
       </w:r>
     </w:p>
@@ -480,6 +677,53 @@
     </w:sectPr>
   </w:body>
 </w:document>
+</file>
+
+<file path=word/comments.xml><?xml version="1.0" encoding="utf-8"?>
+<w:comments xmlns:wpc="http://schemas.microsoft.com/office/word/2010/wordprocessingCanvas" xmlns:cx="http://schemas.microsoft.com/office/drawing/2014/chartex" xmlns:cx1="http://schemas.microsoft.com/office/drawing/2015/9/8/chartex" xmlns:cx2="http://schemas.microsoft.com/office/drawing/2015/10/21/chartex" xmlns:cx3="http://schemas.microsoft.com/office/drawing/2016/5/9/chartex" xmlns:cx4="http://schemas.microsoft.com/office/drawing/2016/5/10/chartex" xmlns:cx5="http://schemas.microsoft.com/office/drawing/2016/5/11/chartex" xmlns:cx6="http://schemas.microsoft.com/office/drawing/2016/5/12/chartex" xmlns:cx7="http://schemas.microsoft.com/office/drawing/2016/5/13/chartex" xmlns:cx8="http://schemas.microsoft.com/office/drawing/2016/5/14/chartex" xmlns:mc="http://schemas.openxmlformats.org/markup-compatibility/2006" xmlns:aink="http://schemas.microsoft.com/office/drawing/2016/ink" xmlns:am3d="http://schemas.microsoft.com/office/drawing/2017/model3d" xmlns:o="urn:schemas-microsoft-com:office:office" xmlns:oel="http://schemas.microsoft.com/office/2019/extlst" xmlns:r="http://schemas.openxmlformats.org/officeDocument/2006/relationships" xmlns:m="http://schemas.openxmlformats.org/officeDocument/2006/math" xmlns:v="urn:schemas-microsoft-com:vml" xmlns:wp14="http://schemas.microsoft.com/office/word/2010/wordprocessingDrawing" xmlns:wp="http://schemas.openxmlformats.org/drawingml/2006/wordprocessingDrawing" xmlns:w10="urn:schemas-microsoft-com:office:word" xmlns:w="http://schemas.openxmlformats.org/wordprocessingml/2006/main" xmlns:w14="http://schemas.microsoft.com/office/word/2010/wordml" xmlns:w15="http://schemas.microsoft.com/office/word/2012/wordml" xmlns:w16cex="http://schemas.microsoft.com/office/word/2018/wordml/cex" xmlns:w16cid="http://schemas.microsoft.com/office/word/2016/wordml/cid" xmlns:w16="http://schemas.microsoft.com/office/word/2018/wordml" xmlns:w16sdtdh="http://schemas.microsoft.com/office/word/2020/wordml/sdtdatahash" xmlns:w16se="http://schemas.microsoft.com/office/word/2015/wordml/symex" xmlns:wpg="http://schemas.microsoft.com/office/word/2010/wordprocessingGroup" xmlns:wpi="http://schemas.microsoft.com/office/word/2010/wordprocessingInk" xmlns:wne="http://schemas.microsoft.com/office/word/2006/wordml" xmlns:wps="http://schemas.microsoft.com/office/word/2010/wordprocessingShape" mc:Ignorable="w14 w15 w16se w16cid w16 w16cex w16sdtdh wp14">
+  <w:comment w:id="1" w:author="Casey Bojechko" w:date="2023-12-06T15:35:00Z" w:initials="CB">
+    <w:p>
+      <w:pPr>
+        <w:pStyle w:val="CommentText"/>
+      </w:pPr>
+      <w:r>
+        <w:rPr>
+          <w:rStyle w:val="CommentReference"/>
+        </w:rPr>
+        <w:annotationRef/>
+      </w:r>
+      <w:r>
+        <w:t>Perhaps outline or show how a folder is selected?  Mention that data has to exported from TPS.</w:t>
+      </w:r>
+    </w:p>
+  </w:comment>
+</w:comments>
+</file>
+
+<file path=word/commentsExtended.xml><?xml version="1.0" encoding="utf-8"?>
+<w15:commentsEx xmlns:wpc="http://schemas.microsoft.com/office/word/2010/wordprocessingCanvas" xmlns:cx="http://schemas.microsoft.com/office/drawing/2014/chartex" xmlns:cx1="http://schemas.microsoft.com/office/drawing/2015/9/8/chartex" xmlns:cx2="http://schemas.microsoft.com/office/drawing/2015/10/21/chartex" xmlns:cx3="http://schemas.microsoft.com/office/drawing/2016/5/9/chartex" xmlns:cx4="http://schemas.microsoft.com/office/drawing/2016/5/10/chartex" xmlns:cx5="http://schemas.microsoft.com/office/drawing/2016/5/11/chartex" xmlns:cx6="http://schemas.microsoft.com/office/drawing/2016/5/12/chartex" xmlns:cx7="http://schemas.microsoft.com/office/drawing/2016/5/13/chartex" xmlns:cx8="http://schemas.microsoft.com/office/drawing/2016/5/14/chartex" xmlns:mc="http://schemas.openxmlformats.org/markup-compatibility/2006" xmlns:aink="http://schemas.microsoft.com/office/drawing/2016/ink" xmlns:am3d="http://schemas.microsoft.com/office/drawing/2017/model3d" xmlns:o="urn:schemas-microsoft-com:office:office" xmlns:oel="http://schemas.microsoft.com/office/2019/extlst" xmlns:r="http://schemas.openxmlformats.org/officeDocument/2006/relationships" xmlns:m="http://schemas.openxmlformats.org/officeDocument/2006/math" xmlns:v="urn:schemas-microsoft-com:vml" xmlns:wp14="http://schemas.microsoft.com/office/word/2010/wordprocessingDrawing" xmlns:wp="http://schemas.openxmlformats.org/drawingml/2006/wordprocessingDrawing" xmlns:w10="urn:schemas-microsoft-com:office:word" xmlns:w="http://schemas.openxmlformats.org/wordprocessingml/2006/main" xmlns:w14="http://schemas.microsoft.com/office/word/2010/wordml" xmlns:w15="http://schemas.microsoft.com/office/word/2012/wordml" xmlns:w16cex="http://schemas.microsoft.com/office/word/2018/wordml/cex" xmlns:w16cid="http://schemas.microsoft.com/office/word/2016/wordml/cid" xmlns:w16="http://schemas.microsoft.com/office/word/2018/wordml" xmlns:w16sdtdh="http://schemas.microsoft.com/office/word/2020/wordml/sdtdatahash" xmlns:w16se="http://schemas.microsoft.com/office/word/2015/wordml/symex" xmlns:wpg="http://schemas.microsoft.com/office/word/2010/wordprocessingGroup" xmlns:wpi="http://schemas.microsoft.com/office/word/2010/wordprocessingInk" xmlns:wne="http://schemas.microsoft.com/office/word/2006/wordml" xmlns:wps="http://schemas.microsoft.com/office/word/2010/wordprocessingShape" mc:Ignorable="w14 w15 w16se w16cid w16 w16cex w16sdtdh wp14">
+  <w15:commentEx w15:paraId="53796750" w15:done="1"/>
+</w15:commentsEx>
+</file>
+
+<file path=word/commentsExtensible.xml><?xml version="1.0" encoding="utf-8"?>
+<w16cex:commentsExtensible xmlns:wpc="http://schemas.microsoft.com/office/word/2010/wordprocessingCanvas" xmlns:cx="http://schemas.microsoft.com/office/drawing/2014/chartex" xmlns:cx1="http://schemas.microsoft.com/office/drawing/2015/9/8/chartex" xmlns:cx2="http://schemas.microsoft.com/office/drawing/2015/10/21/chartex" xmlns:cx3="http://schemas.microsoft.com/office/drawing/2016/5/9/chartex" xmlns:cx4="http://schemas.microsoft.com/office/drawing/2016/5/10/chartex" xmlns:cx5="http://schemas.microsoft.com/office/drawing/2016/5/11/chartex" xmlns:cx6="http://schemas.microsoft.com/office/drawing/2016/5/12/chartex" xmlns:cx7="http://schemas.microsoft.com/office/drawing/2016/5/13/chartex" xmlns:cx8="http://schemas.microsoft.com/office/drawing/2016/5/14/chartex" xmlns:cr="http://schemas.microsoft.com/office/comments/2020/reactions" xmlns:mc="http://schemas.openxmlformats.org/markup-compatibility/2006" xmlns:aink="http://schemas.microsoft.com/office/drawing/2016/ink" xmlns:am3d="http://schemas.microsoft.com/office/drawing/2017/model3d" xmlns:o="urn:schemas-microsoft-com:office:office" xmlns:oel="http://schemas.microsoft.com/office/2019/extlst" xmlns:r="http://schemas.openxmlformats.org/officeDocument/2006/relationships" xmlns:m="http://schemas.openxmlformats.org/officeDocument/2006/math" xmlns:v="urn:schemas-microsoft-com:vml" xmlns:wp14="http://schemas.microsoft.com/office/word/2010/wordprocessingDrawing" xmlns:wp="http://schemas.openxmlformats.org/drawingml/2006/wordprocessingDrawing" xmlns:w10="urn:schemas-microsoft-com:office:word" xmlns:w="http://schemas.openxmlformats.org/wordprocessingml/2006/main" xmlns:w14="http://schemas.microsoft.com/office/word/2010/wordml" xmlns:w15="http://schemas.microsoft.com/office/word/2012/wordml" xmlns:w16cex="http://schemas.microsoft.com/office/word/2018/wordml/cex" xmlns:w16cid="http://schemas.microsoft.com/office/word/2016/wordml/cid" xmlns:w16="http://schemas.microsoft.com/office/word/2018/wordml" xmlns:w16sdtdh="http://schemas.microsoft.com/office/word/2020/wordml/sdtdatahash" xmlns:w16se="http://schemas.microsoft.com/office/word/2015/wordml/symex" xmlns:wpg="http://schemas.microsoft.com/office/word/2010/wordprocessingGroup" xmlns:wpi="http://schemas.microsoft.com/office/word/2010/wordprocessingInk" xmlns:wne="http://schemas.microsoft.com/office/word/2006/wordml" xmlns:wps="http://schemas.microsoft.com/office/word/2010/wordprocessingShape" mc:Ignorable="w14 w15 w16se w16cid w16 w16cex w16sdtdh cr wp14">
+  <w16cex:commentExtensible w16cex:durableId="5EA0741B" w16cex:dateUtc="2023-12-06T23:35:00Z"/>
+</w16cex:commentsExtensible>
+</file>
+
+<file path=word/commentsIds.xml><?xml version="1.0" encoding="utf-8"?>
+<w16cid:commentsIds xmlns:wpc="http://schemas.microsoft.com/office/word/2010/wordprocessingCanvas" xmlns:cx="http://schemas.microsoft.com/office/drawing/2014/chartex" xmlns:cx1="http://schemas.microsoft.com/office/drawing/2015/9/8/chartex" xmlns:cx2="http://schemas.microsoft.com/office/drawing/2015/10/21/chartex" xmlns:cx3="http://schemas.microsoft.com/office/drawing/2016/5/9/chartex" xmlns:cx4="http://schemas.microsoft.com/office/drawing/2016/5/10/chartex" xmlns:cx5="http://schemas.microsoft.com/office/drawing/2016/5/11/chartex" xmlns:cx6="http://schemas.microsoft.com/office/drawing/2016/5/12/chartex" xmlns:cx7="http://schemas.microsoft.com/office/drawing/2016/5/13/chartex" xmlns:cx8="http://schemas.microsoft.com/office/drawing/2016/5/14/chartex" xmlns:mc="http://schemas.openxmlformats.org/markup-compatibility/2006" xmlns:aink="http://schemas.microsoft.com/office/drawing/2016/ink" xmlns:am3d="http://schemas.microsoft.com/office/drawing/2017/model3d" xmlns:o="urn:schemas-microsoft-com:office:office" xmlns:oel="http://schemas.microsoft.com/office/2019/extlst" xmlns:r="http://schemas.openxmlformats.org/officeDocument/2006/relationships" xmlns:m="http://schemas.openxmlformats.org/officeDocument/2006/math" xmlns:v="urn:schemas-microsoft-com:vml" xmlns:wp14="http://schemas.microsoft.com/office/word/2010/wordprocessingDrawing" xmlns:wp="http://schemas.openxmlformats.org/drawingml/2006/wordprocessingDrawing" xmlns:w10="urn:schemas-microsoft-com:office:word" xmlns:w="http://schemas.openxmlformats.org/wordprocessingml/2006/main" xmlns:w14="http://schemas.microsoft.com/office/word/2010/wordml" xmlns:w15="http://schemas.microsoft.com/office/word/2012/wordml" xmlns:w16cex="http://schemas.microsoft.com/office/word/2018/wordml/cex" xmlns:w16cid="http://schemas.microsoft.com/office/word/2016/wordml/cid" xmlns:w16="http://schemas.microsoft.com/office/word/2018/wordml" xmlns:w16sdtdh="http://schemas.microsoft.com/office/word/2020/wordml/sdtdatahash" xmlns:w16se="http://schemas.microsoft.com/office/word/2015/wordml/symex" xmlns:wpg="http://schemas.microsoft.com/office/word/2010/wordprocessingGroup" xmlns:wpi="http://schemas.microsoft.com/office/word/2010/wordprocessingInk" xmlns:wne="http://schemas.microsoft.com/office/word/2006/wordml" xmlns:wps="http://schemas.microsoft.com/office/word/2010/wordprocessingShape" mc:Ignorable="w14 w15 w16se w16cid w16 w16cex w16sdtdh wp14">
+  <w16cid:commentId w16cid:paraId="53796750" w16cid:durableId="5EA0741B"/>
+</w16cid:commentsIds>
+</file>
+
+<file path=word/people.xml><?xml version="1.0" encoding="utf-8"?>
+<w15:people xmlns:wpc="http://schemas.microsoft.com/office/word/2010/wordprocessingCanvas" xmlns:cx="http://schemas.microsoft.com/office/drawing/2014/chartex" xmlns:cx1="http://schemas.microsoft.com/office/drawing/2015/9/8/chartex" xmlns:cx2="http://schemas.microsoft.com/office/drawing/2015/10/21/chartex" xmlns:cx3="http://schemas.microsoft.com/office/drawing/2016/5/9/chartex" xmlns:cx4="http://schemas.microsoft.com/office/drawing/2016/5/10/chartex" xmlns:cx5="http://schemas.microsoft.com/office/drawing/2016/5/11/chartex" xmlns:cx6="http://schemas.microsoft.com/office/drawing/2016/5/12/chartex" xmlns:cx7="http://schemas.microsoft.com/office/drawing/2016/5/13/chartex" xmlns:cx8="http://schemas.microsoft.com/office/drawing/2016/5/14/chartex" xmlns:mc="http://schemas.openxmlformats.org/markup-compatibility/2006" xmlns:aink="http://schemas.microsoft.com/office/drawing/2016/ink" xmlns:am3d="http://schemas.microsoft.com/office/drawing/2017/model3d" xmlns:o="urn:schemas-microsoft-com:office:office" xmlns:oel="http://schemas.microsoft.com/office/2019/extlst" xmlns:r="http://schemas.openxmlformats.org/officeDocument/2006/relationships" xmlns:m="http://schemas.openxmlformats.org/officeDocument/2006/math" xmlns:v="urn:schemas-microsoft-com:vml" xmlns:wp14="http://schemas.microsoft.com/office/word/2010/wordprocessingDrawing" xmlns:wp="http://schemas.openxmlformats.org/drawingml/2006/wordprocessingDrawing" xmlns:w10="urn:schemas-microsoft-com:office:word" xmlns:w="http://schemas.openxmlformats.org/wordprocessingml/2006/main" xmlns:w14="http://schemas.microsoft.com/office/word/2010/wordml" xmlns:w15="http://schemas.microsoft.com/office/word/2012/wordml" xmlns:w16cex="http://schemas.microsoft.com/office/word/2018/wordml/cex" xmlns:w16cid="http://schemas.microsoft.com/office/word/2016/wordml/cid" xmlns:w16="http://schemas.microsoft.com/office/word/2018/wordml" xmlns:w16sdtdh="http://schemas.microsoft.com/office/word/2020/wordml/sdtdatahash" xmlns:w16se="http://schemas.microsoft.com/office/word/2015/wordml/symex" xmlns:wpg="http://schemas.microsoft.com/office/word/2010/wordprocessingGroup" xmlns:wpi="http://schemas.microsoft.com/office/word/2010/wordprocessingInk" xmlns:wne="http://schemas.microsoft.com/office/word/2006/wordml" xmlns:wps="http://schemas.microsoft.com/office/word/2010/wordprocessingShape" mc:Ignorable="w14 w15 w16se w16cid w16 w16cex w16sdtdh wp14">
+  <w15:person w15:author="Casey Bojechko">
+    <w15:presenceInfo w15:providerId="AD" w15:userId="S::cbojechko@UCSD.EDU::42df9b70-2056-4750-8115-8ea6ca15e724"/>
+  </w15:person>
+</w15:people>
 </file>
 
 <file path=word/styles.xml><?xml version="1.0" encoding="utf-8"?>
@@ -929,6 +1173,7 @@
   <w:style w:type="character" w:default="1" w:styleId="DefaultParagraphFont">
     <w:name w:val="Default Paragraph Font"/>
     <w:uiPriority w:val="1"/>
+    <w:semiHidden/>
     <w:unhideWhenUsed/>
   </w:style>
   <w:style w:type="table" w:default="1" w:styleId="TableNormal">
@@ -1018,6 +1263,82 @@
       <w:color w:val="44546A" w:themeColor="text2"/>
       <w:sz w:val="18"/>
       <w:szCs w:val="18"/>
+    </w:rPr>
+  </w:style>
+  <w:style w:type="paragraph" w:styleId="Revision">
+    <w:name w:val="Revision"/>
+    <w:hidden/>
+    <w:uiPriority w:val="99"/>
+    <w:semiHidden/>
+    <w:rsid w:val="00C5294C"/>
+    <w:pPr>
+      <w:spacing w:after="0" w:line="240" w:lineRule="auto"/>
+    </w:pPr>
+  </w:style>
+  <w:style w:type="character" w:styleId="CommentReference">
+    <w:name w:val="annotation reference"/>
+    <w:basedOn w:val="DefaultParagraphFont"/>
+    <w:uiPriority w:val="99"/>
+    <w:semiHidden/>
+    <w:unhideWhenUsed/>
+    <w:rsid w:val="00C5294C"/>
+    <w:rPr>
+      <w:sz w:val="16"/>
+      <w:szCs w:val="16"/>
+    </w:rPr>
+  </w:style>
+  <w:style w:type="paragraph" w:styleId="CommentText">
+    <w:name w:val="annotation text"/>
+    <w:basedOn w:val="Normal"/>
+    <w:link w:val="CommentTextChar"/>
+    <w:uiPriority w:val="99"/>
+    <w:unhideWhenUsed/>
+    <w:rsid w:val="00C5294C"/>
+    <w:pPr>
+      <w:spacing w:line="240" w:lineRule="auto"/>
+    </w:pPr>
+    <w:rPr>
+      <w:sz w:val="20"/>
+      <w:szCs w:val="20"/>
+    </w:rPr>
+  </w:style>
+  <w:style w:type="character" w:customStyle="1" w:styleId="CommentTextChar">
+    <w:name w:val="Comment Text Char"/>
+    <w:basedOn w:val="DefaultParagraphFont"/>
+    <w:link w:val="CommentText"/>
+    <w:uiPriority w:val="99"/>
+    <w:rsid w:val="00C5294C"/>
+    <w:rPr>
+      <w:sz w:val="20"/>
+      <w:szCs w:val="20"/>
+    </w:rPr>
+  </w:style>
+  <w:style w:type="paragraph" w:styleId="CommentSubject">
+    <w:name w:val="annotation subject"/>
+    <w:basedOn w:val="CommentText"/>
+    <w:next w:val="CommentText"/>
+    <w:link w:val="CommentSubjectChar"/>
+    <w:uiPriority w:val="99"/>
+    <w:semiHidden/>
+    <w:unhideWhenUsed/>
+    <w:rsid w:val="00C5294C"/>
+    <w:rPr>
+      <w:b/>
+      <w:bCs/>
+    </w:rPr>
+  </w:style>
+  <w:style w:type="character" w:customStyle="1" w:styleId="CommentSubjectChar">
+    <w:name w:val="Comment Subject Char"/>
+    <w:basedOn w:val="CommentTextChar"/>
+    <w:link w:val="CommentSubject"/>
+    <w:uiPriority w:val="99"/>
+    <w:semiHidden/>
+    <w:rsid w:val="00C5294C"/>
+    <w:rPr>
+      <w:b/>
+      <w:bCs/>
+      <w:sz w:val="20"/>
+      <w:szCs w:val="20"/>
     </w:rPr>
   </w:style>
 </w:styles>

--- a/Paper/Iteration_0/Manuscript.docx
+++ b/Paper/Iteration_0/Manuscript.docx
@@ -12,52 +12,7 @@
     </w:p>
     <w:p>
       <w:r>
-        <w:t xml:space="preserve">In </w:t>
-      </w:r>
-      <w:r>
-        <w:t>medicine</w:t>
-      </w:r>
-      <w:r>
-        <w:t>, the integration</w:t>
-      </w:r>
-      <w:r>
-        <w:t xml:space="preserve"> and registration</w:t>
-      </w:r>
-      <w:r>
-        <w:t xml:space="preserve"> of </w:t>
-      </w:r>
-      <w:r>
-        <w:t xml:space="preserve">multiple imaging modalities is often </w:t>
-      </w:r>
-      <w:r>
-        <w:t xml:space="preserve">a crucial aspect of </w:t>
-      </w:r>
-      <w:r>
-        <w:t xml:space="preserve">the diagnosis and </w:t>
-      </w:r>
-      <w:r>
-        <w:t>treatment planning</w:t>
-      </w:r>
-      <w:r>
-        <w:t xml:space="preserve"> process</w:t>
-      </w:r>
-      <w:r>
-        <w:t>. Often, these images are inherently registered</w:t>
-      </w:r>
-      <w:r>
-        <w:t xml:space="preserve">, a useful feature in most cases, but possibly a hinderance when manual adjustments are required. To break this registration requires </w:t>
-      </w:r>
-      <w:r>
-        <w:t>expert knowledge of file structure</w:t>
-      </w:r>
-      <w:r>
-        <w:t xml:space="preserve"> or </w:t>
-      </w:r>
-      <w:r>
-        <w:t>specialized software, posing challenges and potential errors</w:t>
-      </w:r>
-      <w:r>
-        <w:t xml:space="preserve"> </w:t>
+        <w:t xml:space="preserve">In medicine, the integration and registration of multiple imaging modalities is often a crucial aspect of the diagnosis and treatment planning process. Often, these images are inherently registered, a useful feature in most cases, but possibly a hinderance when manual adjustments are required. To break this registration requires expert knowledge of file structure or specialized software, posing challenges and potential errors </w:t>
       </w:r>
       <w:r>
         <w:t>in changing other attributes in the process accidentally.</w:t>
@@ -85,10 +40,7 @@
     </w:p>
     <w:p>
       <w:r>
-        <w:t xml:space="preserve">The program is written </w:t>
-      </w:r>
-      <w:r>
-        <w:t xml:space="preserve">in C#, easily </w:t>
+        <w:t xml:space="preserve">The program is written in C#, easily </w:t>
       </w:r>
       <w:r>
         <w:t>distributed</w:t>
@@ -186,7 +138,19 @@
         <w:t xml:space="preserve">Changing any DICOM value </w:t>
       </w:r>
       <w:r>
-        <w:t xml:space="preserve">often requires expert knowledge of the file structure and specialized software, and is prone to error.  Attributes can be modified </w:t>
+        <w:t>often requires expert knowledge of the file structure</w:t>
+      </w:r>
+      <w:r>
+        <w:t>,</w:t>
+      </w:r>
+      <w:r>
+        <w:t xml:space="preserve"> and specialized </w:t>
+      </w:r>
+      <w:r>
+        <w:t>software, and</w:t>
+      </w:r>
+      <w:r>
+        <w:t xml:space="preserve"> is prone to error.  Attributes can be modified </w:t>
       </w:r>
       <w:r>
         <w:t>unintentionally,</w:t>
@@ -251,7 +215,13 @@
         <w:t>attributes</w:t>
       </w:r>
       <w:r>
-        <w:t xml:space="preserve"> which is not readily </w:t>
+        <w:t xml:space="preserve"> which </w:t>
+      </w:r>
+      <w:r>
+        <w:t>are</w:t>
+      </w:r>
+      <w:r>
+        <w:t xml:space="preserve"> not readily </w:t>
       </w:r>
       <w:r>
         <w:t xml:space="preserve">or easily </w:t>
@@ -423,14 +393,27 @@
       <w:r>
         <w:t xml:space="preserve">Figure </w:t>
       </w:r>
-      <w:fldSimple w:instr=" SEQ Figure \* ARABIC ">
-        <w:r>
-          <w:rPr>
-            <w:noProof/>
-          </w:rPr>
-          <w:t>1</w:t>
-        </w:r>
-      </w:fldSimple>
+      <w:r>
+        <w:fldChar w:fldCharType="begin"/>
+      </w:r>
+      <w:r>
+        <w:instrText xml:space="preserve"> SEQ Figure \* ARABIC </w:instrText>
+      </w:r>
+      <w:r>
+        <w:fldChar w:fldCharType="separate"/>
+      </w:r>
+      <w:r>
+        <w:rPr>
+          <w:noProof/>
+        </w:rPr>
+        <w:t>1</w:t>
+      </w:r>
+      <w:r>
+        <w:rPr>
+          <w:noProof/>
+        </w:rPr>
+        <w:fldChar w:fldCharType="end"/>
+      </w:r>
       <w:bookmarkEnd w:id="0"/>
       <w:r>
         <w:t xml:space="preserve">: Main splash screen of the program. There are three check boxes of DICOM attributes that can be changed in the top left and three checkboxes for Modalities to change in the top right. </w:t>
@@ -441,7 +424,36 @@
         <w:t>Users can select any or all the options in the upper left: Frame of Reference, Series Instance UID, and Study Instance UID</w:t>
       </w:r>
       <w:r>
-        <w:t>, as well as specify which modalities they would like to change: CT, MR, and/or PET images.</w:t>
+        <w:t xml:space="preserve">, as well as specify which modalities they would like to change: CT, </w:t>
+      </w:r>
+      <w:r>
+        <w:t xml:space="preserve">4DCT, </w:t>
+      </w:r>
+      <w:r>
+        <w:t>MR, and/or PET images.</w:t>
+      </w:r>
+    </w:p>
+    <w:p>
+      <w:pPr>
+        <w:pStyle w:val="Heading3"/>
+      </w:pPr>
+      <w:r>
+        <w:t>Why is 4DCT special?</w:t>
+      </w:r>
+    </w:p>
+    <w:p>
+      <w:r>
+        <w:t xml:space="preserve">An additional option for 4DCT was added because of the special nature of a 4DCT. Often, a free-breathing scan </w:t>
+      </w:r>
+      <w:r>
+        <w:rPr>
+          <w:i/>
+          <w:iCs/>
+        </w:rPr>
+        <w:t>and</w:t>
+      </w:r>
+      <w:r>
+        <w:t xml:space="preserve"> 4DCT are acquired at the same time. If the user wishes to change the frame of reference UID for the 4DCT, we need to create a unique frame of reference UID that is still consistent across all phases of the 4DCT.</w:t>
       </w:r>
     </w:p>
     <w:p>
@@ -464,6 +476,23 @@
       </w:r>
       <w:r>
         <w:t>the attributes selected, the files associated with each Series Instance UID are changed and the DICOM files are overwritten.</w:t>
+      </w:r>
+      <w:r>
+        <w:t xml:space="preserve"> When the 4DCT option is selected, any CT with the same frame of reference UID will be given a new, consistent frame of reference UID. This means that if the user wishes to break the inherent registration between a </w:t>
+      </w:r>
+      <w:r>
+        <w:lastRenderedPageBreak/>
+        <w:t xml:space="preserve">free-breathing scan and a 4DCT they will need to run the program on </w:t>
+      </w:r>
+      <w:r>
+        <w:rPr>
+          <w:i/>
+          <w:iCs/>
+        </w:rPr>
+        <w:t>either the 4DCT or the free breathing scan</w:t>
+      </w:r>
+      <w:r>
+        <w:t>.</w:t>
       </w:r>
     </w:p>
     <w:p>
@@ -528,7 +557,6 @@
         <w:rPr>
           <w:noProof/>
         </w:rPr>
-        <w:lastRenderedPageBreak/>
         <w:drawing>
           <wp:inline distT="0" distB="0" distL="0" distR="0" wp14:anchorId="5D89BCC8" wp14:editId="775920B5">
             <wp:extent cx="6092755" cy="4825246"/>
@@ -591,14 +619,27 @@
       <w:r>
         <w:t xml:space="preserve">Figure </w:t>
       </w:r>
-      <w:fldSimple w:instr=" SEQ Figure \* ARABIC ">
-        <w:r>
-          <w:rPr>
-            <w:noProof/>
-          </w:rPr>
-          <w:t>2</w:t>
-        </w:r>
-      </w:fldSimple>
+      <w:r>
+        <w:fldChar w:fldCharType="begin"/>
+      </w:r>
+      <w:r>
+        <w:instrText xml:space="preserve"> SEQ Figure \* ARABIC </w:instrText>
+      </w:r>
+      <w:r>
+        <w:fldChar w:fldCharType="separate"/>
+      </w:r>
+      <w:r>
+        <w:rPr>
+          <w:noProof/>
+        </w:rPr>
+        <w:t>2</w:t>
+      </w:r>
+      <w:r>
+        <w:rPr>
+          <w:noProof/>
+        </w:rPr>
+        <w:fldChar w:fldCharType="end"/>
+      </w:r>
       <w:bookmarkEnd w:id="2"/>
       <w:r>
         <w:t xml:space="preserve">: </w:t>
@@ -625,18 +666,17 @@
         <w:pStyle w:val="Heading1"/>
       </w:pPr>
       <w:r>
-        <w:t>Discussion and Conclusion</w:t>
-      </w:r>
-    </w:p>
-    <w:p>
-      <w:r>
-        <w:t>The program presented here represents an easy, user-friendly method of changing three commonly changed DICOM attributes with a vendor agnostic solution. We have implemented this solution within two clinics: [redacted] and [redacted] with positive feedback from the physics and dosimetry teams.</w:t>
-      </w:r>
-      <w:r>
-        <w:t xml:space="preserve"> The program is </w:t>
-      </w:r>
-      <w:r>
-        <w:t>freely available and open for input from the community via GitHub, allowing future updates and improvements as requested.</w:t>
+        <w:lastRenderedPageBreak/>
+        <w:t>Discussion</w:t>
+      </w:r>
+    </w:p>
+    <w:p>
+      <w:pPr>
+        <w:keepNext/>
+        <w:keepLines/>
+      </w:pPr>
+      <w:r>
+        <w:t>The program does require to be run on a Windows computer. There is concern that institutional internet security division (ISD) may prevent the downloading of this program. Within our institution we were able to circumnavigate this issue by placing the program on a network drive location which was accessible to the team.</w:t>
       </w:r>
     </w:p>
     <w:p>
@@ -644,15 +684,18 @@
         <w:pStyle w:val="Heading1"/>
       </w:pPr>
       <w:r>
-        <w:t>Acknowledgements</w:t>
-      </w:r>
-    </w:p>
-    <w:p>
-      <w:r>
-        <w:t>T</w:t>
-      </w:r>
-      <w:r>
-        <w:t>he authors would like to thank ???[xxx]</w:t>
+        <w:t>Conclusion</w:t>
+      </w:r>
+    </w:p>
+    <w:p>
+      <w:r>
+        <w:t>The program presented here represents an easy, user-friendly method of changing three commonly changed DICOM attributes with a vendor agnostic solution. We have implemented this solution within two clinics: [redacted] and [redacted] with positive feedback from the physics and dosimetry teams.</w:t>
+      </w:r>
+      <w:r>
+        <w:t xml:space="preserve"> The program is </w:t>
+      </w:r>
+      <w:r>
+        <w:t>freely available and open for input from the community via GitHub, allowing future updates and improvements as requested.</w:t>
       </w:r>
     </w:p>
     <w:p>
@@ -660,7 +703,22 @@
         <w:pStyle w:val="Heading1"/>
       </w:pPr>
       <w:r>
-        <w:lastRenderedPageBreak/>
+        <w:t>Acknowledgements</w:t>
+      </w:r>
+    </w:p>
+    <w:p>
+      <w:r>
+        <w:t>T</w:t>
+      </w:r>
+      <w:r>
+        <w:t>he authors would like to thank ???[xxx]</w:t>
+      </w:r>
+    </w:p>
+    <w:p>
+      <w:pPr>
+        <w:pStyle w:val="Heading1"/>
+      </w:pPr>
+      <w:r>
         <w:t>References</w:t>
       </w:r>
     </w:p>
@@ -1170,6 +1228,28 @@
       <w:szCs w:val="26"/>
     </w:rPr>
   </w:style>
+  <w:style w:type="paragraph" w:styleId="Heading3">
+    <w:name w:val="heading 3"/>
+    <w:basedOn w:val="Normal"/>
+    <w:next w:val="Normal"/>
+    <w:link w:val="Heading3Char"/>
+    <w:uiPriority w:val="9"/>
+    <w:unhideWhenUsed/>
+    <w:qFormat/>
+    <w:rsid w:val="000F7649"/>
+    <w:pPr>
+      <w:keepNext/>
+      <w:keepLines/>
+      <w:spacing w:before="40" w:after="0"/>
+      <w:outlineLvl w:val="2"/>
+    </w:pPr>
+    <w:rPr>
+      <w:rFonts w:asciiTheme="majorHAnsi" w:eastAsiaTheme="majorEastAsia" w:hAnsiTheme="majorHAnsi" w:cstheme="majorBidi"/>
+      <w:color w:val="1F3763" w:themeColor="accent1" w:themeShade="7F"/>
+      <w:sz w:val="24"/>
+      <w:szCs w:val="24"/>
+    </w:rPr>
+  </w:style>
   <w:style w:type="character" w:default="1" w:styleId="DefaultParagraphFont">
     <w:name w:val="Default Paragraph Font"/>
     <w:uiPriority w:val="1"/>
@@ -1339,6 +1419,19 @@
       <w:bCs/>
       <w:sz w:val="20"/>
       <w:szCs w:val="20"/>
+    </w:rPr>
+  </w:style>
+  <w:style w:type="character" w:customStyle="1" w:styleId="Heading3Char">
+    <w:name w:val="Heading 3 Char"/>
+    <w:basedOn w:val="DefaultParagraphFont"/>
+    <w:link w:val="Heading3"/>
+    <w:uiPriority w:val="9"/>
+    <w:rsid w:val="000F7649"/>
+    <w:rPr>
+      <w:rFonts w:asciiTheme="majorHAnsi" w:eastAsiaTheme="majorEastAsia" w:hAnsiTheme="majorHAnsi" w:cstheme="majorBidi"/>
+      <w:color w:val="1F3763" w:themeColor="accent1" w:themeShade="7F"/>
+      <w:sz w:val="24"/>
+      <w:szCs w:val="24"/>
     </w:rPr>
   </w:style>
 </w:styles>

--- a/Paper/Iteration_0/Manuscript.docx
+++ b/Paper/Iteration_0/Manuscript.docx
@@ -46,7 +46,7 @@
         <w:t>distributed</w:t>
       </w:r>
       <w:r>
-        <w:t xml:space="preserve"> via GitHub or Google drive and compatible with any Windows computer with .NET 4.8 (the standard as of 2023). </w:t>
+        <w:t xml:space="preserve"> via GitHub or Google drive and compatible with any Windows computer with .NET 4.8(the standard as of 2023). </w:t>
       </w:r>
       <w:r>
         <w:t xml:space="preserve">This innovation holds promise for improving the overall workflow efficiency </w:t>
@@ -168,7 +168,32 @@
         <w:t xml:space="preserve"> </w:t>
       </w:r>
       <w:r>
-        <w:t xml:space="preserve">MIM [ref] allows the user to anonymize DICOM and change certain </w:t>
+        <w:t>MIM</w:t>
+      </w:r>
+      <w:sdt>
+        <w:sdtPr>
+          <w:rPr>
+            <w:color w:val="000000"/>
+            <w:vertAlign w:val="superscript"/>
+          </w:rPr>
+          <w:tag w:val="MENDELEY_CITATION_v3_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"/>
+          <w:id w:val="665914594"/>
+          <w:placeholder>
+            <w:docPart w:val="DefaultPlaceholder_-1854013440"/>
+          </w:placeholder>
+        </w:sdtPr>
+        <w:sdtContent>
+          <w:r>
+            <w:rPr>
+              <w:color w:val="000000"/>
+              <w:vertAlign w:val="superscript"/>
+            </w:rPr>
+            <w:t>1</w:t>
+          </w:r>
+        </w:sdtContent>
+      </w:sdt>
+      <w:r>
+        <w:t xml:space="preserve"> allows the user to anonymize DICOM and change certain </w:t>
       </w:r>
       <w:r>
         <w:t>attributes</w:t>
@@ -180,7 +205,15 @@
         <w:t xml:space="preserve"> such as the date time creation.</w:t>
       </w:r>
       <w:r>
-        <w:t xml:space="preserve"> Raystation [ref] </w:t>
+        <w:t xml:space="preserve"> </w:t>
+      </w:r>
+      <w:proofErr w:type="spellStart"/>
+      <w:r>
+        <w:t>Raystation</w:t>
+      </w:r>
+      <w:proofErr w:type="spellEnd"/>
+      <w:r>
+        <w:t xml:space="preserve"> </w:t>
       </w:r>
       <w:r>
         <w:t>has built-in functionality to assign an exam to a</w:t>
@@ -203,7 +236,13 @@
         <w:t>e have created the Unlink program which provides a</w:t>
       </w:r>
       <w:r>
-        <w:t xml:space="preserve"> user friendly </w:t>
+        <w:t xml:space="preserve"> </w:t>
+      </w:r>
+      <w:r>
+        <w:t>user-friendly</w:t>
+      </w:r>
+      <w:r>
+        <w:t xml:space="preserve"> </w:t>
       </w:r>
       <w:r>
         <w:t xml:space="preserve">interface to change the </w:t>
@@ -266,7 +305,7 @@
       <w:r>
         <w:t xml:space="preserve"> and is publicly available at </w:t>
       </w:r>
-      <w:hyperlink r:id="rId4" w:history="1">
+      <w:hyperlink r:id="rId5" w:history="1">
         <w:r>
           <w:rPr>
             <w:rStyle w:val="Hyperlink"/>
@@ -294,11 +333,33 @@
         <w:t>e</w:t>
       </w:r>
       <w:r>
-        <w:t xml:space="preserve"> program was written using C#[ref]</w:t>
+        <w:t xml:space="preserve"> program was written using C#</w:t>
       </w:r>
       <w:r>
         <w:t xml:space="preserve"> and .NET framework 4.8</w:t>
       </w:r>
+      <w:sdt>
+        <w:sdtPr>
+          <w:rPr>
+            <w:color w:val="000000"/>
+            <w:vertAlign w:val="superscript"/>
+          </w:rPr>
+          <w:tag w:val="MENDELEY_CITATION_v3_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"/>
+          <w:id w:val="210538386"/>
+          <w:placeholder>
+            <w:docPart w:val="DefaultPlaceholder_-1854013440"/>
+          </w:placeholder>
+        </w:sdtPr>
+        <w:sdtContent>
+          <w:r>
+            <w:rPr>
+              <w:color w:val="000000"/>
+              <w:vertAlign w:val="superscript"/>
+            </w:rPr>
+            <w:t>2</w:t>
+          </w:r>
+        </w:sdtContent>
+      </w:sdt>
       <w:r>
         <w:t xml:space="preserve">, </w:t>
       </w:r>
@@ -306,13 +367,77 @@
         <w:t>the current .NET standard at time of creation (2023). A</w:t>
       </w:r>
       <w:r>
-        <w:t xml:space="preserve">ll DICOM manipulation was facilitated with the FellowOak DICOM package [ref] and SimpleITK[ref]. The main splash screen is shown in </w:t>
+        <w:t xml:space="preserve">ll DICOM manipulation was facilitated with the </w:t>
+      </w:r>
+      <w:proofErr w:type="spellStart"/>
+      <w:r>
+        <w:t>FellowOak</w:t>
+      </w:r>
+      <w:proofErr w:type="spellEnd"/>
+      <w:r>
+        <w:t xml:space="preserve"> DICOM package</w:t>
+      </w:r>
+      <w:sdt>
+        <w:sdtPr>
+          <w:rPr>
+            <w:color w:val="000000"/>
+            <w:vertAlign w:val="superscript"/>
+          </w:rPr>
+          <w:tag w:val="MENDELEY_CITATION_v3_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"/>
+          <w:id w:val="1441412880"/>
+          <w:placeholder>
+            <w:docPart w:val="DefaultPlaceholder_-1854013440"/>
+          </w:placeholder>
+        </w:sdtPr>
+        <w:sdtContent>
+          <w:r>
+            <w:rPr>
+              <w:color w:val="000000"/>
+              <w:vertAlign w:val="superscript"/>
+            </w:rPr>
+            <w:t>3</w:t>
+          </w:r>
+        </w:sdtContent>
+      </w:sdt>
+      <w:r>
+        <w:t xml:space="preserve"> </w:t>
+      </w:r>
+      <w:r>
+        <w:t>and SimpleITK</w:t>
+      </w:r>
+      <w:sdt>
+        <w:sdtPr>
+          <w:rPr>
+            <w:color w:val="000000"/>
+            <w:vertAlign w:val="superscript"/>
+          </w:rPr>
+          <w:tag w:val="MENDELEY_CITATION_v3_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"/>
+          <w:id w:val="1390768929"/>
+          <w:placeholder>
+            <w:docPart w:val="DefaultPlaceholder_-1854013440"/>
+          </w:placeholder>
+        </w:sdtPr>
+        <w:sdtContent>
+          <w:r>
+            <w:rPr>
+              <w:color w:val="000000"/>
+              <w:vertAlign w:val="superscript"/>
+            </w:rPr>
+            <w:t>4</w:t>
+          </w:r>
+        </w:sdtContent>
+      </w:sdt>
+      <w:r>
+        <w:t>. The main splash screen is shown in</w:t>
+      </w:r>
+      <w:r>
+        <w:t xml:space="preserve"> </w:t>
       </w:r>
       <w:r>
         <w:fldChar w:fldCharType="begin"/>
       </w:r>
       <w:r>
-        <w:instrText xml:space="preserve"> REF _Ref152493787 \h </w:instrText>
+        <w:instrText xml:space="preserve"> REF _Ref158921198 \h </w:instrText>
       </w:r>
       <w:r>
         <w:fldChar w:fldCharType="separate"/>
@@ -342,10 +467,10 @@
           <w:noProof/>
         </w:rPr>
         <w:drawing>
-          <wp:inline distT="0" distB="0" distL="0" distR="0" wp14:anchorId="1CF25F7C" wp14:editId="1A5B5870">
-            <wp:extent cx="4584700" cy="3223634"/>
-            <wp:effectExtent l="0" t="0" r="6350" b="0"/>
-            <wp:docPr id="1161057052" name="Picture 1"/>
+          <wp:inline distT="0" distB="0" distL="0" distR="0" wp14:anchorId="0394FDA9" wp14:editId="68FD9F54">
+            <wp:extent cx="3943350" cy="2847974"/>
+            <wp:effectExtent l="0" t="0" r="0" b="0"/>
+            <wp:docPr id="670794288" name="Picture 1"/>
             <wp:cNvGraphicFramePr>
               <a:graphicFrameLocks xmlns:a="http://schemas.openxmlformats.org/drawingml/2006/main" noChangeAspect="1"/>
             </wp:cNvGraphicFramePr>
@@ -353,30 +478,23 @@
               <a:graphicData uri="http://schemas.openxmlformats.org/drawingml/2006/picture">
                 <pic:pic xmlns:pic="http://schemas.openxmlformats.org/drawingml/2006/picture">
                   <pic:nvPicPr>
-                    <pic:cNvPr id="1161057052" name=""/>
+                    <pic:cNvPr id="670794288" name=""/>
                     <pic:cNvPicPr/>
                   </pic:nvPicPr>
-                  <pic:blipFill rotWithShape="1">
-                    <a:blip r:embed="rId5"/>
-                    <a:srcRect l="11218"/>
-                    <a:stretch/>
+                  <pic:blipFill>
+                    <a:blip r:embed="rId6"/>
+                    <a:stretch>
+                      <a:fillRect/>
+                    </a:stretch>
                   </pic:blipFill>
-                  <pic:spPr bwMode="auto">
+                  <pic:spPr>
                     <a:xfrm>
                       <a:off x="0" y="0"/>
-                      <a:ext cx="4588981" cy="3226644"/>
+                      <a:ext cx="3952362" cy="2854482"/>
                     </a:xfrm>
                     <a:prstGeom prst="rect">
                       <a:avLst/>
                     </a:prstGeom>
-                    <a:ln>
-                      <a:noFill/>
-                    </a:ln>
-                    <a:extLst>
-                      <a:ext uri="{53640926-AAD7-44D8-BBD7-CCE9431645EC}">
-                        <a14:shadowObscured xmlns:a14="http://schemas.microsoft.com/office/drawing/2010/main"/>
-                      </a:ext>
-                    </a:extLst>
                   </pic:spPr>
                 </pic:pic>
               </a:graphicData>
@@ -389,7 +507,7 @@
       <w:pPr>
         <w:pStyle w:val="Caption"/>
       </w:pPr>
-      <w:bookmarkStart w:id="0" w:name="_Ref152493787"/>
+      <w:bookmarkStart w:id="0" w:name="_Ref158921198"/>
       <w:r>
         <w:t xml:space="preserve">Figure </w:t>
       </w:r>
@@ -409,14 +527,14 @@
         <w:t>1</w:t>
       </w:r>
       <w:r>
-        <w:rPr>
-          <w:noProof/>
-        </w:rPr>
         <w:fldChar w:fldCharType="end"/>
       </w:r>
       <w:bookmarkEnd w:id="0"/>
       <w:r>
-        <w:t xml:space="preserve">: Main splash screen of the program. There are three check boxes of DICOM attributes that can be changed in the top left and three checkboxes for Modalities to change in the top right. </w:t>
+        <w:t xml:space="preserve">: </w:t>
+      </w:r>
+      <w:r>
+        <w:t>Main splash screen of the program. There are three check boxes of DICOM attributes that can be changed in the top left and three checkboxes for Modalities to change in the top right.</w:t>
       </w:r>
     </w:p>
     <w:p>
@@ -478,11 +596,7 @@
         <w:t>the attributes selected, the files associated with each Series Instance UID are changed and the DICOM files are overwritten.</w:t>
       </w:r>
       <w:r>
-        <w:t xml:space="preserve"> When the 4DCT option is selected, any CT with the same frame of reference UID will be given a new, consistent frame of reference UID. This means that if the user wishes to break the inherent registration between a </w:t>
-      </w:r>
-      <w:r>
-        <w:lastRenderedPageBreak/>
-        <w:t xml:space="preserve">free-breathing scan and a 4DCT they will need to run the program on </w:t>
+        <w:t xml:space="preserve"> When the 4DCT option is selected, any CT with the same frame of reference UID will be given a new, consistent frame of reference UID. This means that if the user wishes to break the inherent registration between a free-breathing scan and a 4DCT they will need to run the program on </w:t>
       </w:r>
       <w:r>
         <w:rPr>
@@ -501,6 +615,7 @@
           <w:i/>
           <w:iCs/>
         </w:rPr>
+        <w:lastRenderedPageBreak/>
         <w:t>Note that this requires the DICOM files to be in a folder accessible to the computer, outside of the treatment planning system.</w:t>
       </w:r>
     </w:p>
@@ -515,7 +630,7 @@
         <w:fldChar w:fldCharType="begin"/>
       </w:r>
       <w:r>
-        <w:instrText xml:space="preserve"> REF _Ref152496009 \h </w:instrText>
+        <w:instrText xml:space="preserve"> REF _Ref158922627 \h </w:instrText>
       </w:r>
       <w:r>
         <w:fldChar w:fldCharType="separate"/>
@@ -545,23 +660,28 @@
         <w:t>125</w:t>
       </w:r>
       <w:r>
-        <w:t xml:space="preserve"> slice CT scan took 10 seconds.</w:t>
+        <w:t xml:space="preserve"> slice CT scan </w:t>
+      </w:r>
+      <w:r>
+        <w:t>required seven</w:t>
+      </w:r>
+      <w:r>
+        <w:t xml:space="preserve"> seconds.</w:t>
       </w:r>
     </w:p>
     <w:p>
       <w:pPr>
         <w:keepNext/>
       </w:pPr>
-      <w:commentRangeStart w:id="1"/>
       <w:r>
         <w:rPr>
           <w:noProof/>
         </w:rPr>
         <w:drawing>
-          <wp:inline distT="0" distB="0" distL="0" distR="0" wp14:anchorId="5D89BCC8" wp14:editId="775920B5">
-            <wp:extent cx="6092755" cy="4825246"/>
-            <wp:effectExtent l="0" t="0" r="3810" b="0"/>
-            <wp:docPr id="1762966565" name="Picture 2"/>
+          <wp:inline distT="0" distB="0" distL="0" distR="0" wp14:anchorId="1DCBDF16" wp14:editId="7DFCB7C1">
+            <wp:extent cx="5857875" cy="4639229"/>
+            <wp:effectExtent l="0" t="0" r="0" b="9525"/>
+            <wp:docPr id="993466138" name="Picture 1"/>
             <wp:cNvGraphicFramePr>
               <a:graphicFrameLocks xmlns:a="http://schemas.openxmlformats.org/drawingml/2006/main" noChangeAspect="1"/>
             </wp:cNvGraphicFramePr>
@@ -569,13 +689,13 @@
               <a:graphicData uri="http://schemas.openxmlformats.org/drawingml/2006/picture">
                 <pic:pic xmlns:pic="http://schemas.openxmlformats.org/drawingml/2006/picture">
                   <pic:nvPicPr>
-                    <pic:cNvPr id="0" name="Picture 3"/>
+                    <pic:cNvPr id="0" name="Picture 2"/>
                     <pic:cNvPicPr>
                       <a:picLocks noChangeAspect="1" noChangeArrowheads="1"/>
                     </pic:cNvPicPr>
                   </pic:nvPicPr>
                   <pic:blipFill>
-                    <a:blip r:embed="rId6" cstate="print">
+                    <a:blip r:embed="rId7" cstate="print">
                       <a:extLst>
                         <a:ext uri="{28A0092B-C50C-407E-A947-70E740481C1C}">
                           <a14:useLocalDpi xmlns:a14="http://schemas.microsoft.com/office/drawing/2010/main" val="0"/>
@@ -590,7 +710,7 @@
                   <pic:spPr bwMode="auto">
                     <a:xfrm>
                       <a:off x="0" y="0"/>
-                      <a:ext cx="6111884" cy="4840396"/>
+                      <a:ext cx="5873029" cy="4651230"/>
                     </a:xfrm>
                     <a:prstGeom prst="rect">
                       <a:avLst/>
@@ -603,19 +723,12 @@
           </wp:inline>
         </w:drawing>
       </w:r>
-      <w:commentRangeEnd w:id="1"/>
-      <w:r>
-        <w:rPr>
-          <w:rStyle w:val="CommentReference"/>
-        </w:rPr>
-        <w:commentReference w:id="1"/>
-      </w:r>
     </w:p>
     <w:p>
       <w:pPr>
         <w:pStyle w:val="Caption"/>
       </w:pPr>
-      <w:bookmarkStart w:id="2" w:name="_Ref152496009"/>
+      <w:bookmarkStart w:id="1" w:name="_Ref158922627"/>
       <w:r>
         <w:t xml:space="preserve">Figure </w:t>
       </w:r>
@@ -635,12 +748,9 @@
         <w:t>2</w:t>
       </w:r>
       <w:r>
-        <w:rPr>
-          <w:noProof/>
-        </w:rPr>
         <w:fldChar w:fldCharType="end"/>
       </w:r>
-      <w:bookmarkEnd w:id="2"/>
+      <w:bookmarkEnd w:id="1"/>
       <w:r>
         <w:t xml:space="preserve">: </w:t>
       </w:r>
@@ -658,7 +768,18 @@
     </w:p>
     <w:p>
       <w:r>
-        <w:t>The solution can be downloaded directly GitHub, or the pre-built executable can be downloaded and installed from [link to google drive].</w:t>
+        <w:t xml:space="preserve">The solution can be downloaded directly GitHub, or the pre-built executable can be downloaded and installed from </w:t>
+      </w:r>
+      <w:hyperlink r:id="rId8" w:history="1">
+        <w:r>
+          <w:rPr>
+            <w:rStyle w:val="Hyperlink"/>
+          </w:rPr>
+          <w:t>https://drive.google.com/drive/folders/1e3GzB9LvdCrdba0tZA15_RpG-GwPs_re?usp=sharing</w:t>
+        </w:r>
+      </w:hyperlink>
+      <w:r>
+        <w:t>.</w:t>
       </w:r>
     </w:p>
     <w:p>
@@ -676,7 +797,13 @@
         <w:keepLines/>
       </w:pPr>
       <w:r>
-        <w:t>The program does require to be run on a Windows computer. There is concern that institutional internet security division (ISD) may prevent the downloading of this program. Within our institution we were able to circumnavigate this issue by placing the program on a network drive location which was accessible to the team.</w:t>
+        <w:t>The program does require to be run on a Windows computer. There is concern that institutional internet security division (ISD) may prevent the downloading of this program. Within our institution we were able to circumnavigate this issue by placing the program</w:t>
+      </w:r>
+      <w:r>
+        <w:t xml:space="preserve"> files</w:t>
+      </w:r>
+      <w:r>
+        <w:t xml:space="preserve"> on a network drive location which was accessible to the team.</w:t>
       </w:r>
     </w:p>
     <w:p>
@@ -703,30 +830,155 @@
         <w:pStyle w:val="Heading1"/>
       </w:pPr>
       <w:r>
-        <w:t>Acknowledgements</w:t>
-      </w:r>
-    </w:p>
-    <w:p>
-      <w:r>
-        <w:t>T</w:t>
-      </w:r>
-      <w:r>
-        <w:t>he authors would like to thank ???[xxx]</w:t>
-      </w:r>
-    </w:p>
-    <w:p>
-      <w:pPr>
-        <w:pStyle w:val="Heading1"/>
-      </w:pPr>
-      <w:r>
         <w:t>References</w:t>
       </w:r>
     </w:p>
-    <w:p>
-      <w:r>
-        <w:t>Refs</w:t>
-      </w:r>
-    </w:p>
+    <w:sdt>
+      <w:sdtPr>
+        <w:tag w:val="MENDELEY_BIBLIOGRAPHY"/>
+        <w:id w:val="1471944807"/>
+        <w:placeholder>
+          <w:docPart w:val="DefaultPlaceholder_-1854013440"/>
+        </w:placeholder>
+      </w:sdtPr>
+      <w:sdtContent>
+        <w:p>
+          <w:pPr>
+            <w:autoSpaceDE w:val="0"/>
+            <w:autoSpaceDN w:val="0"/>
+            <w:ind w:hanging="640"/>
+            <w:divId w:val="822741392"/>
+            <w:rPr>
+              <w:rFonts w:eastAsia="Times New Roman"/>
+              <w:kern w:val="0"/>
+              <w:sz w:val="24"/>
+              <w:szCs w:val="24"/>
+              <w14:ligatures w14:val="none"/>
+            </w:rPr>
+          </w:pPr>
+          <w:r>
+            <w:rPr>
+              <w:rFonts w:eastAsia="Times New Roman"/>
+            </w:rPr>
+            <w:t>1.</w:t>
+          </w:r>
+          <w:r>
+            <w:rPr>
+              <w:rFonts w:eastAsia="Times New Roman"/>
+            </w:rPr>
+            <w:tab/>
+            <w:t>About MIM Software | MIM Software Inc. Accessed February 15, 2024. https://www.mimsoftware.com/about/mim</w:t>
+          </w:r>
+        </w:p>
+        <w:p>
+          <w:pPr>
+            <w:autoSpaceDE w:val="0"/>
+            <w:autoSpaceDN w:val="0"/>
+            <w:ind w:hanging="640"/>
+            <w:divId w:val="1718357036"/>
+            <w:rPr>
+              <w:rFonts w:eastAsia="Times New Roman"/>
+            </w:rPr>
+          </w:pPr>
+          <w:r>
+            <w:rPr>
+              <w:rFonts w:eastAsia="Times New Roman"/>
+            </w:rPr>
+            <w:t>2.</w:t>
+          </w:r>
+          <w:r>
+            <w:rPr>
+              <w:rFonts w:eastAsia="Times New Roman"/>
+            </w:rPr>
+            <w:tab/>
+            <w:t>2013 MC. C# Language Specification Version .NET 4.8.1. Published online 2013. Accessed January 30, 2023. https://dotnet.microsoft.com/en-us/download/dotnet-framework</w:t>
+          </w:r>
+        </w:p>
+        <w:p>
+          <w:pPr>
+            <w:autoSpaceDE w:val="0"/>
+            <w:autoSpaceDN w:val="0"/>
+            <w:ind w:hanging="640"/>
+            <w:divId w:val="2025283367"/>
+            <w:rPr>
+              <w:rFonts w:eastAsia="Times New Roman"/>
+            </w:rPr>
+          </w:pPr>
+          <w:r>
+            <w:rPr>
+              <w:rFonts w:eastAsia="Times New Roman"/>
+            </w:rPr>
+            <w:t>3.</w:t>
+          </w:r>
+          <w:r>
+            <w:rPr>
+              <w:rFonts w:eastAsia="Times New Roman"/>
+            </w:rPr>
+            <w:tab/>
+          </w:r>
+          <w:proofErr w:type="spellStart"/>
+          <w:r>
+            <w:rPr>
+              <w:rFonts w:eastAsia="Times New Roman"/>
+            </w:rPr>
+            <w:t>fo-dicom</w:t>
+          </w:r>
+          <w:proofErr w:type="spellEnd"/>
+          <w:r>
+            <w:rPr>
+              <w:rFonts w:eastAsia="Times New Roman"/>
+            </w:rPr>
+            <w:t>/</w:t>
+          </w:r>
+          <w:proofErr w:type="spellStart"/>
+          <w:r>
+            <w:rPr>
+              <w:rFonts w:eastAsia="Times New Roman"/>
+            </w:rPr>
+            <w:t>fo-dicom</w:t>
+          </w:r>
+          <w:proofErr w:type="spellEnd"/>
+          <w:r>
+            <w:rPr>
+              <w:rFonts w:eastAsia="Times New Roman"/>
+            </w:rPr>
+            <w:t>: Fellow Oak DICOM for .NET, .NET Core, Universal Windows, Android, iOS, Mono and Unity. Accessed July 21, 2022. https://github.com/fo-dicom/fo-dicom</w:t>
+          </w:r>
+        </w:p>
+        <w:p>
+          <w:pPr>
+            <w:autoSpaceDE w:val="0"/>
+            <w:autoSpaceDN w:val="0"/>
+            <w:ind w:hanging="640"/>
+            <w:divId w:val="1959334774"/>
+            <w:rPr>
+              <w:rFonts w:eastAsia="Times New Roman"/>
+            </w:rPr>
+          </w:pPr>
+          <w:r>
+            <w:rPr>
+              <w:rFonts w:eastAsia="Times New Roman"/>
+            </w:rPr>
+            <w:t>4.</w:t>
+          </w:r>
+          <w:r>
+            <w:rPr>
+              <w:rFonts w:eastAsia="Times New Roman"/>
+            </w:rPr>
+            <w:tab/>
+            <w:t>I Ã Nez L, Schroeder W, Ng L, Cates J. The ITK Software Guide Second Edition Updated for ITK version 2.4. Published online 2005. Accessed April 18, 2018. http://www.itk.org</w:t>
+          </w:r>
+        </w:p>
+        <w:p>
+          <w:r>
+            <w:rPr>
+              <w:rFonts w:eastAsia="Times New Roman"/>
+            </w:rPr>
+            <w:t> </w:t>
+          </w:r>
+        </w:p>
+      </w:sdtContent>
+    </w:sdt>
     <w:sectPr>
       <w:pgSz w:w="12240" w:h="15840"/>
       <w:pgMar w:top="1440" w:right="1440" w:bottom="1440" w:left="1440" w:header="720" w:footer="720" w:gutter="0"/>
@@ -735,53 +987,6 @@
     </w:sectPr>
   </w:body>
 </w:document>
-</file>
-
-<file path=word/comments.xml><?xml version="1.0" encoding="utf-8"?>
-<w:comments xmlns:wpc="http://schemas.microsoft.com/office/word/2010/wordprocessingCanvas" xmlns:cx="http://schemas.microsoft.com/office/drawing/2014/chartex" xmlns:cx1="http://schemas.microsoft.com/office/drawing/2015/9/8/chartex" xmlns:cx2="http://schemas.microsoft.com/office/drawing/2015/10/21/chartex" xmlns:cx3="http://schemas.microsoft.com/office/drawing/2016/5/9/chartex" xmlns:cx4="http://schemas.microsoft.com/office/drawing/2016/5/10/chartex" xmlns:cx5="http://schemas.microsoft.com/office/drawing/2016/5/11/chartex" xmlns:cx6="http://schemas.microsoft.com/office/drawing/2016/5/12/chartex" xmlns:cx7="http://schemas.microsoft.com/office/drawing/2016/5/13/chartex" xmlns:cx8="http://schemas.microsoft.com/office/drawing/2016/5/14/chartex" xmlns:mc="http://schemas.openxmlformats.org/markup-compatibility/2006" xmlns:aink="http://schemas.microsoft.com/office/drawing/2016/ink" xmlns:am3d="http://schemas.microsoft.com/office/drawing/2017/model3d" xmlns:o="urn:schemas-microsoft-com:office:office" xmlns:oel="http://schemas.microsoft.com/office/2019/extlst" xmlns:r="http://schemas.openxmlformats.org/officeDocument/2006/relationships" xmlns:m="http://schemas.openxmlformats.org/officeDocument/2006/math" xmlns:v="urn:schemas-microsoft-com:vml" xmlns:wp14="http://schemas.microsoft.com/office/word/2010/wordprocessingDrawing" xmlns:wp="http://schemas.openxmlformats.org/drawingml/2006/wordprocessingDrawing" xmlns:w10="urn:schemas-microsoft-com:office:word" xmlns:w="http://schemas.openxmlformats.org/wordprocessingml/2006/main" xmlns:w14="http://schemas.microsoft.com/office/word/2010/wordml" xmlns:w15="http://schemas.microsoft.com/office/word/2012/wordml" xmlns:w16cex="http://schemas.microsoft.com/office/word/2018/wordml/cex" xmlns:w16cid="http://schemas.microsoft.com/office/word/2016/wordml/cid" xmlns:w16="http://schemas.microsoft.com/office/word/2018/wordml" xmlns:w16sdtdh="http://schemas.microsoft.com/office/word/2020/wordml/sdtdatahash" xmlns:w16se="http://schemas.microsoft.com/office/word/2015/wordml/symex" xmlns:wpg="http://schemas.microsoft.com/office/word/2010/wordprocessingGroup" xmlns:wpi="http://schemas.microsoft.com/office/word/2010/wordprocessingInk" xmlns:wne="http://schemas.microsoft.com/office/word/2006/wordml" xmlns:wps="http://schemas.microsoft.com/office/word/2010/wordprocessingShape" mc:Ignorable="w14 w15 w16se w16cid w16 w16cex w16sdtdh wp14">
-  <w:comment w:id="1" w:author="Casey Bojechko" w:date="2023-12-06T15:35:00Z" w:initials="CB">
-    <w:p>
-      <w:pPr>
-        <w:pStyle w:val="CommentText"/>
-      </w:pPr>
-      <w:r>
-        <w:rPr>
-          <w:rStyle w:val="CommentReference"/>
-        </w:rPr>
-        <w:annotationRef/>
-      </w:r>
-      <w:r>
-        <w:t>Perhaps outline or show how a folder is selected?  Mention that data has to exported from TPS.</w:t>
-      </w:r>
-    </w:p>
-  </w:comment>
-</w:comments>
-</file>
-
-<file path=word/commentsExtended.xml><?xml version="1.0" encoding="utf-8"?>
-<w15:commentsEx xmlns:wpc="http://schemas.microsoft.com/office/word/2010/wordprocessingCanvas" xmlns:cx="http://schemas.microsoft.com/office/drawing/2014/chartex" xmlns:cx1="http://schemas.microsoft.com/office/drawing/2015/9/8/chartex" xmlns:cx2="http://schemas.microsoft.com/office/drawing/2015/10/21/chartex" xmlns:cx3="http://schemas.microsoft.com/office/drawing/2016/5/9/chartex" xmlns:cx4="http://schemas.microsoft.com/office/drawing/2016/5/10/chartex" xmlns:cx5="http://schemas.microsoft.com/office/drawing/2016/5/11/chartex" xmlns:cx6="http://schemas.microsoft.com/office/drawing/2016/5/12/chartex" xmlns:cx7="http://schemas.microsoft.com/office/drawing/2016/5/13/chartex" xmlns:cx8="http://schemas.microsoft.com/office/drawing/2016/5/14/chartex" xmlns:mc="http://schemas.openxmlformats.org/markup-compatibility/2006" xmlns:aink="http://schemas.microsoft.com/office/drawing/2016/ink" xmlns:am3d="http://schemas.microsoft.com/office/drawing/2017/model3d" xmlns:o="urn:schemas-microsoft-com:office:office" xmlns:oel="http://schemas.microsoft.com/office/2019/extlst" xmlns:r="http://schemas.openxmlformats.org/officeDocument/2006/relationships" xmlns:m="http://schemas.openxmlformats.org/officeDocument/2006/math" xmlns:v="urn:schemas-microsoft-com:vml" xmlns:wp14="http://schemas.microsoft.com/office/word/2010/wordprocessingDrawing" xmlns:wp="http://schemas.openxmlformats.org/drawingml/2006/wordprocessingDrawing" xmlns:w10="urn:schemas-microsoft-com:office:word" xmlns:w="http://schemas.openxmlformats.org/wordprocessingml/2006/main" xmlns:w14="http://schemas.microsoft.com/office/word/2010/wordml" xmlns:w15="http://schemas.microsoft.com/office/word/2012/wordml" xmlns:w16cex="http://schemas.microsoft.com/office/word/2018/wordml/cex" xmlns:w16cid="http://schemas.microsoft.com/office/word/2016/wordml/cid" xmlns:w16="http://schemas.microsoft.com/office/word/2018/wordml" xmlns:w16sdtdh="http://schemas.microsoft.com/office/word/2020/wordml/sdtdatahash" xmlns:w16se="http://schemas.microsoft.com/office/word/2015/wordml/symex" xmlns:wpg="http://schemas.microsoft.com/office/word/2010/wordprocessingGroup" xmlns:wpi="http://schemas.microsoft.com/office/word/2010/wordprocessingInk" xmlns:wne="http://schemas.microsoft.com/office/word/2006/wordml" xmlns:wps="http://schemas.microsoft.com/office/word/2010/wordprocessingShape" mc:Ignorable="w14 w15 w16se w16cid w16 w16cex w16sdtdh wp14">
-  <w15:commentEx w15:paraId="53796750" w15:done="1"/>
-</w15:commentsEx>
-</file>
-
-<file path=word/commentsExtensible.xml><?xml version="1.0" encoding="utf-8"?>
-<w16cex:commentsExtensible xmlns:wpc="http://schemas.microsoft.com/office/word/2010/wordprocessingCanvas" xmlns:cx="http://schemas.microsoft.com/office/drawing/2014/chartex" xmlns:cx1="http://schemas.microsoft.com/office/drawing/2015/9/8/chartex" xmlns:cx2="http://schemas.microsoft.com/office/drawing/2015/10/21/chartex" xmlns:cx3="http://schemas.microsoft.com/office/drawing/2016/5/9/chartex" xmlns:cx4="http://schemas.microsoft.com/office/drawing/2016/5/10/chartex" xmlns:cx5="http://schemas.microsoft.com/office/drawing/2016/5/11/chartex" xmlns:cx6="http://schemas.microsoft.com/office/drawing/2016/5/12/chartex" xmlns:cx7="http://schemas.microsoft.com/office/drawing/2016/5/13/chartex" xmlns:cx8="http://schemas.microsoft.com/office/drawing/2016/5/14/chartex" xmlns:cr="http://schemas.microsoft.com/office/comments/2020/reactions" xmlns:mc="http://schemas.openxmlformats.org/markup-compatibility/2006" xmlns:aink="http://schemas.microsoft.com/office/drawing/2016/ink" xmlns:am3d="http://schemas.microsoft.com/office/drawing/2017/model3d" xmlns:o="urn:schemas-microsoft-com:office:office" xmlns:oel="http://schemas.microsoft.com/office/2019/extlst" xmlns:r="http://schemas.openxmlformats.org/officeDocument/2006/relationships" xmlns:m="http://schemas.openxmlformats.org/officeDocument/2006/math" xmlns:v="urn:schemas-microsoft-com:vml" xmlns:wp14="http://schemas.microsoft.com/office/word/2010/wordprocessingDrawing" xmlns:wp="http://schemas.openxmlformats.org/drawingml/2006/wordprocessingDrawing" xmlns:w10="urn:schemas-microsoft-com:office:word" xmlns:w="http://schemas.openxmlformats.org/wordprocessingml/2006/main" xmlns:w14="http://schemas.microsoft.com/office/word/2010/wordml" xmlns:w15="http://schemas.microsoft.com/office/word/2012/wordml" xmlns:w16cex="http://schemas.microsoft.com/office/word/2018/wordml/cex" xmlns:w16cid="http://schemas.microsoft.com/office/word/2016/wordml/cid" xmlns:w16="http://schemas.microsoft.com/office/word/2018/wordml" xmlns:w16sdtdh="http://schemas.microsoft.com/office/word/2020/wordml/sdtdatahash" xmlns:w16se="http://schemas.microsoft.com/office/word/2015/wordml/symex" xmlns:wpg="http://schemas.microsoft.com/office/word/2010/wordprocessingGroup" xmlns:wpi="http://schemas.microsoft.com/office/word/2010/wordprocessingInk" xmlns:wne="http://schemas.microsoft.com/office/word/2006/wordml" xmlns:wps="http://schemas.microsoft.com/office/word/2010/wordprocessingShape" mc:Ignorable="w14 w15 w16se w16cid w16 w16cex w16sdtdh cr wp14">
-  <w16cex:commentExtensible w16cex:durableId="5EA0741B" w16cex:dateUtc="2023-12-06T23:35:00Z"/>
-</w16cex:commentsExtensible>
-</file>
-
-<file path=word/commentsIds.xml><?xml version="1.0" encoding="utf-8"?>
-<w16cid:commentsIds xmlns:wpc="http://schemas.microsoft.com/office/word/2010/wordprocessingCanvas" xmlns:cx="http://schemas.microsoft.com/office/drawing/2014/chartex" xmlns:cx1="http://schemas.microsoft.com/office/drawing/2015/9/8/chartex" xmlns:cx2="http://schemas.microsoft.com/office/drawing/2015/10/21/chartex" xmlns:cx3="http://schemas.microsoft.com/office/drawing/2016/5/9/chartex" xmlns:cx4="http://schemas.microsoft.com/office/drawing/2016/5/10/chartex" xmlns:cx5="http://schemas.microsoft.com/office/drawing/2016/5/11/chartex" xmlns:cx6="http://schemas.microsoft.com/office/drawing/2016/5/12/chartex" xmlns:cx7="http://schemas.microsoft.com/office/drawing/2016/5/13/chartex" xmlns:cx8="http://schemas.microsoft.com/office/drawing/2016/5/14/chartex" xmlns:mc="http://schemas.openxmlformats.org/markup-compatibility/2006" xmlns:aink="http://schemas.microsoft.com/office/drawing/2016/ink" xmlns:am3d="http://schemas.microsoft.com/office/drawing/2017/model3d" xmlns:o="urn:schemas-microsoft-com:office:office" xmlns:oel="http://schemas.microsoft.com/office/2019/extlst" xmlns:r="http://schemas.openxmlformats.org/officeDocument/2006/relationships" xmlns:m="http://schemas.openxmlformats.org/officeDocument/2006/math" xmlns:v="urn:schemas-microsoft-com:vml" xmlns:wp14="http://schemas.microsoft.com/office/word/2010/wordprocessingDrawing" xmlns:wp="http://schemas.openxmlformats.org/drawingml/2006/wordprocessingDrawing" xmlns:w10="urn:schemas-microsoft-com:office:word" xmlns:w="http://schemas.openxmlformats.org/wordprocessingml/2006/main" xmlns:w14="http://schemas.microsoft.com/office/word/2010/wordml" xmlns:w15="http://schemas.microsoft.com/office/word/2012/wordml" xmlns:w16cex="http://schemas.microsoft.com/office/word/2018/wordml/cex" xmlns:w16cid="http://schemas.microsoft.com/office/word/2016/wordml/cid" xmlns:w16="http://schemas.microsoft.com/office/word/2018/wordml" xmlns:w16sdtdh="http://schemas.microsoft.com/office/word/2020/wordml/sdtdatahash" xmlns:w16se="http://schemas.microsoft.com/office/word/2015/wordml/symex" xmlns:wpg="http://schemas.microsoft.com/office/word/2010/wordprocessingGroup" xmlns:wpi="http://schemas.microsoft.com/office/word/2010/wordprocessingInk" xmlns:wne="http://schemas.microsoft.com/office/word/2006/wordml" xmlns:wps="http://schemas.microsoft.com/office/word/2010/wordprocessingShape" mc:Ignorable="w14 w15 w16se w16cid w16 w16cex w16sdtdh wp14">
-  <w16cid:commentId w16cid:paraId="53796750" w16cid:durableId="5EA0741B"/>
-</w16cid:commentsIds>
-</file>
-
-<file path=word/people.xml><?xml version="1.0" encoding="utf-8"?>
-<w15:people xmlns:wpc="http://schemas.microsoft.com/office/word/2010/wordprocessingCanvas" xmlns:cx="http://schemas.microsoft.com/office/drawing/2014/chartex" xmlns:cx1="http://schemas.microsoft.com/office/drawing/2015/9/8/chartex" xmlns:cx2="http://schemas.microsoft.com/office/drawing/2015/10/21/chartex" xmlns:cx3="http://schemas.microsoft.com/office/drawing/2016/5/9/chartex" xmlns:cx4="http://schemas.microsoft.com/office/drawing/2016/5/10/chartex" xmlns:cx5="http://schemas.microsoft.com/office/drawing/2016/5/11/chartex" xmlns:cx6="http://schemas.microsoft.com/office/drawing/2016/5/12/chartex" xmlns:cx7="http://schemas.microsoft.com/office/drawing/2016/5/13/chartex" xmlns:cx8="http://schemas.microsoft.com/office/drawing/2016/5/14/chartex" xmlns:mc="http://schemas.openxmlformats.org/markup-compatibility/2006" xmlns:aink="http://schemas.microsoft.com/office/drawing/2016/ink" xmlns:am3d="http://schemas.microsoft.com/office/drawing/2017/model3d" xmlns:o="urn:schemas-microsoft-com:office:office" xmlns:oel="http://schemas.microsoft.com/office/2019/extlst" xmlns:r="http://schemas.openxmlformats.org/officeDocument/2006/relationships" xmlns:m="http://schemas.openxmlformats.org/officeDocument/2006/math" xmlns:v="urn:schemas-microsoft-com:vml" xmlns:wp14="http://schemas.microsoft.com/office/word/2010/wordprocessingDrawing" xmlns:wp="http://schemas.openxmlformats.org/drawingml/2006/wordprocessingDrawing" xmlns:w10="urn:schemas-microsoft-com:office:word" xmlns:w="http://schemas.openxmlformats.org/wordprocessingml/2006/main" xmlns:w14="http://schemas.microsoft.com/office/word/2010/wordml" xmlns:w15="http://schemas.microsoft.com/office/word/2012/wordml" xmlns:w16cex="http://schemas.microsoft.com/office/word/2018/wordml/cex" xmlns:w16cid="http://schemas.microsoft.com/office/word/2016/wordml/cid" xmlns:w16="http://schemas.microsoft.com/office/word/2018/wordml" xmlns:w16sdtdh="http://schemas.microsoft.com/office/word/2020/wordml/sdtdatahash" xmlns:w16se="http://schemas.microsoft.com/office/word/2015/wordml/symex" xmlns:wpg="http://schemas.microsoft.com/office/word/2010/wordprocessingGroup" xmlns:wpi="http://schemas.microsoft.com/office/word/2010/wordprocessingInk" xmlns:wne="http://schemas.microsoft.com/office/word/2006/wordml" xmlns:wps="http://schemas.microsoft.com/office/word/2010/wordprocessingShape" mc:Ignorable="w14 w15 w16se w16cid w16 w16cex w16sdtdh wp14">
-  <w15:person w15:author="Casey Bojechko">
-    <w15:presenceInfo w15:providerId="AD" w15:userId="S::cbojechko@UCSD.EDU::42df9b70-2056-4750-8115-8ea6ca15e724"/>
-  </w15:person>
-</w15:people>
 </file>
 
 <file path=word/styles.xml><?xml version="1.0" encoding="utf-8"?>
@@ -1434,7 +1639,578 @@
       <w:szCs w:val="24"/>
     </w:rPr>
   </w:style>
+  <w:style w:type="character" w:styleId="PlaceholderText">
+    <w:name w:val="Placeholder Text"/>
+    <w:basedOn w:val="DefaultParagraphFont"/>
+    <w:uiPriority w:val="99"/>
+    <w:semiHidden/>
+    <w:rsid w:val="004E4605"/>
+    <w:rPr>
+      <w:color w:val="666666"/>
+    </w:rPr>
+  </w:style>
 </w:styles>
+</file>
+
+<file path=word/glossary/document.xml><?xml version="1.0" encoding="utf-8"?>
+<w:glossaryDocument xmlns:wpc="http://schemas.microsoft.com/office/word/2010/wordprocessingCanvas" xmlns:cx="http://schemas.microsoft.com/office/drawing/2014/chartex" xmlns:cx1="http://schemas.microsoft.com/office/drawing/2015/9/8/chartex" xmlns:cx2="http://schemas.microsoft.com/office/drawing/2015/10/21/chartex" xmlns:cx3="http://schemas.microsoft.com/office/drawing/2016/5/9/chartex" xmlns:cx4="http://schemas.microsoft.com/office/drawing/2016/5/10/chartex" xmlns:cx5="http://schemas.microsoft.com/office/drawing/2016/5/11/chartex" xmlns:cx6="http://schemas.microsoft.com/office/drawing/2016/5/12/chartex" xmlns:cx7="http://schemas.microsoft.com/office/drawing/2016/5/13/chartex" xmlns:cx8="http://schemas.microsoft.com/office/drawing/2016/5/14/chartex" xmlns:mc="http://schemas.openxmlformats.org/markup-compatibility/2006" xmlns:aink="http://schemas.microsoft.com/office/drawing/2016/ink" xmlns:am3d="http://schemas.microsoft.com/office/drawing/2017/model3d" xmlns:o="urn:schemas-microsoft-com:office:office" xmlns:oel="http://schemas.microsoft.com/office/2019/extlst" xmlns:r="http://schemas.openxmlformats.org/officeDocument/2006/relationships" xmlns:m="http://schemas.openxmlformats.org/officeDocument/2006/math" xmlns:v="urn:schemas-microsoft-com:vml" xmlns:wp14="http://schemas.microsoft.com/office/word/2010/wordprocessingDrawing" xmlns:wp="http://schemas.openxmlformats.org/drawingml/2006/wordprocessingDrawing" xmlns:w10="urn:schemas-microsoft-com:office:word" xmlns:w="http://schemas.openxmlformats.org/wordprocessingml/2006/main" xmlns:w14="http://schemas.microsoft.com/office/word/2010/wordml" xmlns:w15="http://schemas.microsoft.com/office/word/2012/wordml" xmlns:w16cex="http://schemas.microsoft.com/office/word/2018/wordml/cex" xmlns:w16cid="http://schemas.microsoft.com/office/word/2016/wordml/cid" xmlns:w16="http://schemas.microsoft.com/office/word/2018/wordml" xmlns:w16sdtdh="http://schemas.microsoft.com/office/word/2020/wordml/sdtdatahash" xmlns:w16se="http://schemas.microsoft.com/office/word/2015/wordml/symex" xmlns:wpg="http://schemas.microsoft.com/office/word/2010/wordprocessingGroup" xmlns:wpi="http://schemas.microsoft.com/office/word/2010/wordprocessingInk" xmlns:wne="http://schemas.microsoft.com/office/word/2006/wordml" xmlns:wps="http://schemas.microsoft.com/office/word/2010/wordprocessingShape" mc:Ignorable="w14 w15 w16se w16cid w16 w16cex w16sdtdh wp14">
+  <w:docParts>
+    <w:docPart>
+      <w:docPartPr>
+        <w:name w:val="DefaultPlaceholder_-1854013440"/>
+        <w:category>
+          <w:name w:val="General"/>
+          <w:gallery w:val="placeholder"/>
+        </w:category>
+        <w:types>
+          <w:type w:val="bbPlcHdr"/>
+        </w:types>
+        <w:behaviors>
+          <w:behavior w:val="content"/>
+        </w:behaviors>
+        <w:guid w:val="{A4E9FCA7-DD49-4066-BEAD-CE6F7315998E}"/>
+      </w:docPartPr>
+      <w:docPartBody>
+        <w:p>
+          <w:r>
+            <w:rPr>
+              <w:rStyle w:val="PlaceholderText"/>
+            </w:rPr>
+            <w:t>Click or tap here to enter text.</w:t>
+          </w:r>
+        </w:p>
+      </w:docPartBody>
+    </w:docPart>
+  </w:docParts>
+</w:glossaryDocument>
+</file>
+
+<file path=word/glossary/fontTable.xml><?xml version="1.0" encoding="utf-8"?>
+<w:fonts xmlns:mc="http://schemas.openxmlformats.org/markup-compatibility/2006" xmlns:r="http://schemas.openxmlformats.org/officeDocument/2006/relationships" xmlns:w="http://schemas.openxmlformats.org/wordprocessingml/2006/main" xmlns:w14="http://schemas.microsoft.com/office/word/2010/wordml" xmlns:w15="http://schemas.microsoft.com/office/word/2012/wordml" xmlns:w16cex="http://schemas.microsoft.com/office/word/2018/wordml/cex" xmlns:w16cid="http://schemas.microsoft.com/office/word/2016/wordml/cid" xmlns:w16="http://schemas.microsoft.com/office/word/2018/wordml" xmlns:w16sdtdh="http://schemas.microsoft.com/office/word/2020/wordml/sdtdatahash" xmlns:w16se="http://schemas.microsoft.com/office/word/2015/wordml/symex" mc:Ignorable="w14 w15 w16se w16cid w16 w16cex w16sdtdh">
+  <w:font w:name="Calibri">
+    <w:panose1 w:val="020F0502020204030204"/>
+    <w:charset w:val="00"/>
+    <w:family w:val="swiss"/>
+    <w:pitch w:val="variable"/>
+    <w:sig w:usb0="E4002EFF" w:usb1="C200247B" w:usb2="00000009" w:usb3="00000000" w:csb0="000001FF" w:csb1="00000000"/>
+  </w:font>
+  <w:font w:name="Times New Roman">
+    <w:panose1 w:val="02020603050405020304"/>
+    <w:charset w:val="00"/>
+    <w:family w:val="roman"/>
+    <w:pitch w:val="variable"/>
+    <w:sig w:usb0="E0002EFF" w:usb1="C000785B" w:usb2="00000009" w:usb3="00000000" w:csb0="000001FF" w:csb1="00000000"/>
+  </w:font>
+  <w:font w:name="Calibri Light">
+    <w:panose1 w:val="020F0302020204030204"/>
+    <w:charset w:val="00"/>
+    <w:family w:val="swiss"/>
+    <w:pitch w:val="variable"/>
+    <w:sig w:usb0="E4002EFF" w:usb1="C200247B" w:usb2="00000009" w:usb3="00000000" w:csb0="000001FF" w:csb1="00000000"/>
+  </w:font>
+  <w:font w:name="Aptos">
+    <w:charset w:val="00"/>
+    <w:family w:val="swiss"/>
+    <w:pitch w:val="variable"/>
+    <w:sig w:usb0="20000287" w:usb1="00000003" w:usb2="00000000" w:usb3="00000000" w:csb0="0000019F" w:csb1="00000000"/>
+  </w:font>
+  <w:font w:name="Aptos Display">
+    <w:charset w:val="00"/>
+    <w:family w:val="swiss"/>
+    <w:pitch w:val="variable"/>
+    <w:sig w:usb0="20000287" w:usb1="00000003" w:usb2="00000000" w:usb3="00000000" w:csb0="0000019F" w:csb1="00000000"/>
+  </w:font>
+</w:fonts>
+</file>
+
+<file path=word/glossary/settings.xml><?xml version="1.0" encoding="utf-8"?>
+<w:settings xmlns:mc="http://schemas.openxmlformats.org/markup-compatibility/2006" xmlns:o="urn:schemas-microsoft-com:office:office" xmlns:r="http://schemas.openxmlformats.org/officeDocument/2006/relationships" xmlns:m="http://schemas.openxmlformats.org/officeDocument/2006/math" xmlns:v="urn:schemas-microsoft-com:vml" xmlns:w10="urn:schemas-microsoft-com:office:word" xmlns:w="http://schemas.openxmlformats.org/wordprocessingml/2006/main" xmlns:w14="http://schemas.microsoft.com/office/word/2010/wordml" xmlns:w15="http://schemas.microsoft.com/office/word/2012/wordml" xmlns:w16cex="http://schemas.microsoft.com/office/word/2018/wordml/cex" xmlns:w16cid="http://schemas.microsoft.com/office/word/2016/wordml/cid" xmlns:w16="http://schemas.microsoft.com/office/word/2018/wordml" xmlns:w16sdtdh="http://schemas.microsoft.com/office/word/2020/wordml/sdtdatahash" xmlns:w16se="http://schemas.microsoft.com/office/word/2015/wordml/symex" xmlns:sl="http://schemas.openxmlformats.org/schemaLibrary/2006/main" mc:Ignorable="w14 w15 w16se w16cid w16 w16cex w16sdtdh">
+  <w:view w:val="normal"/>
+  <w:defaultTabStop w:val="720"/>
+  <w:characterSpacingControl w:val="doNotCompress"/>
+  <w:compat>
+    <w:useFELayout/>
+    <w:compatSetting w:name="compatibilityMode" w:uri="http://schemas.microsoft.com/office/word" w:val="15"/>
+    <w:compatSetting w:name="overrideTableStyleFontSizeAndJustification" w:uri="http://schemas.microsoft.com/office/word" w:val="1"/>
+    <w:compatSetting w:name="enableOpenTypeFeatures" w:uri="http://schemas.microsoft.com/office/word" w:val="1"/>
+    <w:compatSetting w:name="doNotFlipMirrorIndents" w:uri="http://schemas.microsoft.com/office/word" w:val="1"/>
+    <w:compatSetting w:name="differentiateMultirowTableHeaders" w:uri="http://schemas.microsoft.com/office/word" w:val="1"/>
+    <w:compatSetting w:name="useWord2013TrackBottomHyphenation" w:uri="http://schemas.microsoft.com/office/word" w:val="0"/>
+  </w:compat>
+  <w:rsids>
+    <w:rsidRoot w:val="00666983"/>
+    <w:rsid w:val="00153D7F"/>
+    <w:rsid w:val="00666983"/>
+    <w:rsid w:val="009C5D9B"/>
+    <w:rsid w:val="00F47BB6"/>
+  </w:rsids>
+  <m:mathPr>
+    <m:mathFont m:val="Cambria Math"/>
+    <m:brkBin m:val="before"/>
+    <m:brkBinSub m:val="--"/>
+    <m:smallFrac m:val="0"/>
+    <m:dispDef/>
+    <m:lMargin m:val="0"/>
+    <m:rMargin m:val="0"/>
+    <m:defJc m:val="centerGroup"/>
+    <m:wrapIndent m:val="1440"/>
+    <m:intLim m:val="subSup"/>
+    <m:naryLim m:val="undOvr"/>
+  </m:mathPr>
+  <w:themeFontLang w:val="en-US"/>
+  <w:clrSchemeMapping w:bg1="light1" w:t1="dark1" w:bg2="light2" w:t2="dark2" w:accent1="accent1" w:accent2="accent2" w:accent3="accent3" w:accent4="accent4" w:accent5="accent5" w:accent6="accent6" w:hyperlink="hyperlink" w:followedHyperlink="followedHyperlink"/>
+  <w:decimalSymbol w:val="."/>
+  <w:listSeparator w:val=","/>
+  <w15:chartTrackingRefBased/>
+</w:settings>
+</file>
+
+<file path=word/glossary/styles.xml><?xml version="1.0" encoding="utf-8"?>
+<w:styles xmlns:mc="http://schemas.openxmlformats.org/markup-compatibility/2006" xmlns:r="http://schemas.openxmlformats.org/officeDocument/2006/relationships" xmlns:w="http://schemas.openxmlformats.org/wordprocessingml/2006/main" xmlns:w14="http://schemas.microsoft.com/office/word/2010/wordml" xmlns:w15="http://schemas.microsoft.com/office/word/2012/wordml" xmlns:w16cex="http://schemas.microsoft.com/office/word/2018/wordml/cex" xmlns:w16cid="http://schemas.microsoft.com/office/word/2016/wordml/cid" xmlns:w16="http://schemas.microsoft.com/office/word/2018/wordml" xmlns:w16sdtdh="http://schemas.microsoft.com/office/word/2020/wordml/sdtdatahash" xmlns:w16se="http://schemas.microsoft.com/office/word/2015/wordml/symex" mc:Ignorable="w14 w15 w16se w16cid w16 w16cex w16sdtdh">
+  <w:docDefaults>
+    <w:rPrDefault>
+      <w:rPr>
+        <w:rFonts w:asciiTheme="minorHAnsi" w:eastAsiaTheme="minorEastAsia" w:hAnsiTheme="minorHAnsi" w:cstheme="minorBidi"/>
+        <w:kern w:val="2"/>
+        <w:sz w:val="24"/>
+        <w:szCs w:val="24"/>
+        <w:lang w:val="en-US" w:eastAsia="en-US" w:bidi="ar-SA"/>
+        <w14:ligatures w14:val="standardContextual"/>
+      </w:rPr>
+    </w:rPrDefault>
+    <w:pPrDefault>
+      <w:pPr>
+        <w:spacing w:after="160" w:line="278" w:lineRule="auto"/>
+      </w:pPr>
+    </w:pPrDefault>
+  </w:docDefaults>
+  <w:latentStyles w:defLockedState="0" w:defUIPriority="99" w:defSemiHidden="0" w:defUnhideWhenUsed="0" w:defQFormat="0" w:count="376">
+    <w:lsdException w:name="Normal" w:uiPriority="0" w:qFormat="1"/>
+    <w:lsdException w:name="heading 1" w:uiPriority="9" w:qFormat="1"/>
+    <w:lsdException w:name="heading 2" w:semiHidden="1" w:uiPriority="9" w:unhideWhenUsed="1" w:qFormat="1"/>
+    <w:lsdException w:name="heading 3" w:semiHidden="1" w:uiPriority="9" w:unhideWhenUsed="1" w:qFormat="1"/>
+    <w:lsdException w:name="heading 4" w:semiHidden="1" w:uiPriority="9" w:unhideWhenUsed="1" w:qFormat="1"/>
+    <w:lsdException w:name="heading 5" w:semiHidden="1" w:uiPriority="9" w:unhideWhenUsed="1" w:qFormat="1"/>
+    <w:lsdException w:name="heading 6" w:semiHidden="1" w:uiPriority="9" w:unhideWhenUsed="1" w:qFormat="1"/>
+    <w:lsdException w:name="heading 7" w:semiHidden="1" w:uiPriority="9" w:unhideWhenUsed="1" w:qFormat="1"/>
+    <w:lsdException w:name="heading 8" w:semiHidden="1" w:uiPriority="9" w:unhideWhenUsed="1" w:qFormat="1"/>
+    <w:lsdException w:name="heading 9" w:semiHidden="1" w:uiPriority="9" w:unhideWhenUsed="1" w:qFormat="1"/>
+    <w:lsdException w:name="index 1" w:semiHidden="1" w:unhideWhenUsed="1"/>
+    <w:lsdException w:name="index 2" w:semiHidden="1" w:unhideWhenUsed="1"/>
+    <w:lsdException w:name="index 3" w:semiHidden="1" w:unhideWhenUsed="1"/>
+    <w:lsdException w:name="index 4" w:semiHidden="1" w:unhideWhenUsed="1"/>
+    <w:lsdException w:name="index 5" w:semiHidden="1" w:unhideWhenUsed="1"/>
+    <w:lsdException w:name="index 6" w:semiHidden="1" w:unhideWhenUsed="1"/>
+    <w:lsdException w:name="index 7" w:semiHidden="1" w:unhideWhenUsed="1"/>
+    <w:lsdException w:name="index 8" w:semiHidden="1" w:unhideWhenUsed="1"/>
+    <w:lsdException w:name="index 9" w:semiHidden="1" w:unhideWhenUsed="1"/>
+    <w:lsdException w:name="toc 1" w:semiHidden="1" w:uiPriority="39" w:unhideWhenUsed="1"/>
+    <w:lsdException w:name="toc 2" w:semiHidden="1" w:uiPriority="39" w:unhideWhenUsed="1"/>
+    <w:lsdException w:name="toc 3" w:semiHidden="1" w:uiPriority="39" w:unhideWhenUsed="1"/>
+    <w:lsdException w:name="toc 4" w:semiHidden="1" w:uiPriority="39" w:unhideWhenUsed="1"/>
+    <w:lsdException w:name="toc 5" w:semiHidden="1" w:uiPriority="39" w:unhideWhenUsed="1"/>
+    <w:lsdException w:name="toc 6" w:semiHidden="1" w:uiPriority="39" w:unhideWhenUsed="1"/>
+    <w:lsdException w:name="toc 7" w:semiHidden="1" w:uiPriority="39" w:unhideWhenUsed="1"/>
+    <w:lsdException w:name="toc 8" w:semiHidden="1" w:uiPriority="39" w:unhideWhenUsed="1"/>
+    <w:lsdException w:name="toc 9" w:semiHidden="1" w:uiPriority="39" w:unhideWhenUsed="1"/>
+    <w:lsdException w:name="Normal Indent" w:semiHidden="1" w:unhideWhenUsed="1"/>
+    <w:lsdException w:name="footnote text" w:semiHidden="1" w:unhideWhenUsed="1"/>
+    <w:lsdException w:name="annotation text" w:semiHidden="1" w:unhideWhenUsed="1"/>
+    <w:lsdException w:name="header" w:semiHidden="1" w:unhideWhenUsed="1"/>
+    <w:lsdException w:name="footer" w:semiHidden="1" w:unhideWhenUsed="1"/>
+    <w:lsdException w:name="index heading" w:semiHidden="1" w:unhideWhenUsed="1"/>
+    <w:lsdException w:name="caption" w:semiHidden="1" w:uiPriority="35" w:unhideWhenUsed="1" w:qFormat="1"/>
+    <w:lsdException w:name="table of figures" w:semiHidden="1" w:unhideWhenUsed="1"/>
+    <w:lsdException w:name="envelope address" w:semiHidden="1" w:unhideWhenUsed="1"/>
+    <w:lsdException w:name="envelope return" w:semiHidden="1" w:unhideWhenUsed="1"/>
+    <w:lsdException w:name="footnote reference" w:semiHidden="1" w:unhideWhenUsed="1"/>
+    <w:lsdException w:name="annotation reference" w:semiHidden="1" w:unhideWhenUsed="1"/>
+    <w:lsdException w:name="line number" w:semiHidden="1" w:unhideWhenUsed="1"/>
+    <w:lsdException w:name="page number" w:semiHidden="1" w:unhideWhenUsed="1"/>
+    <w:lsdException w:name="endnote reference" w:semiHidden="1" w:unhideWhenUsed="1"/>
+    <w:lsdException w:name="endnote text" w:semiHidden="1" w:unhideWhenUsed="1"/>
+    <w:lsdException w:name="table of authorities" w:semiHidden="1" w:unhideWhenUsed="1"/>
+    <w:lsdException w:name="macro" w:semiHidden="1" w:unhideWhenUsed="1"/>
+    <w:lsdException w:name="toa heading" w:semiHidden="1" w:unhideWhenUsed="1"/>
+    <w:lsdException w:name="List" w:semiHidden="1" w:unhideWhenUsed="1"/>
+    <w:lsdException w:name="List Bullet" w:semiHidden="1" w:unhideWhenUsed="1"/>
+    <w:lsdException w:name="List Number" w:semiHidden="1" w:unhideWhenUsed="1"/>
+    <w:lsdException w:name="List 2" w:semiHidden="1" w:unhideWhenUsed="1"/>
+    <w:lsdException w:name="List 3" w:semiHidden="1" w:unhideWhenUsed="1"/>
+    <w:lsdException w:name="List 4" w:semiHidden="1" w:unhideWhenUsed="1"/>
+    <w:lsdException w:name="List 5" w:semiHidden="1" w:unhideWhenUsed="1"/>
+    <w:lsdException w:name="List Bullet 2" w:semiHidden="1" w:unhideWhenUsed="1"/>
+    <w:lsdException w:name="List Bullet 3" w:semiHidden="1" w:unhideWhenUsed="1"/>
+    <w:lsdException w:name="List Bullet 4" w:semiHidden="1" w:unhideWhenUsed="1"/>
+    <w:lsdException w:name="List Bullet 5" w:semiHidden="1" w:unhideWhenUsed="1"/>
+    <w:lsdException w:name="List Number 2" w:semiHidden="1" w:unhideWhenUsed="1"/>
+    <w:lsdException w:name="List Number 3" w:semiHidden="1" w:unhideWhenUsed="1"/>
+    <w:lsdException w:name="List Number 4" w:semiHidden="1" w:unhideWhenUsed="1"/>
+    <w:lsdException w:name="List Number 5" w:semiHidden="1" w:unhideWhenUsed="1"/>
+    <w:lsdException w:name="Title" w:uiPriority="10" w:qFormat="1"/>
+    <w:lsdException w:name="Closing" w:semiHidden="1" w:unhideWhenUsed="1"/>
+    <w:lsdException w:name="Signature" w:semiHidden="1" w:unhideWhenUsed="1"/>
+    <w:lsdException w:name="Default Paragraph Font" w:semiHidden="1" w:uiPriority="1" w:unhideWhenUsed="1"/>
+    <w:lsdException w:name="Body Text" w:semiHidden="1" w:unhideWhenUsed="1"/>
+    <w:lsdException w:name="Body Text Indent" w:semiHidden="1" w:unhideWhenUsed="1"/>
+    <w:lsdException w:name="List Continue" w:semiHidden="1" w:unhideWhenUsed="1"/>
+    <w:lsdException w:name="List Continue 2" w:semiHidden="1" w:unhideWhenUsed="1"/>
+    <w:lsdException w:name="List Continue 3" w:semiHidden="1" w:unhideWhenUsed="1"/>
+    <w:lsdException w:name="List Continue 4" w:semiHidden="1" w:unhideWhenUsed="1"/>
+    <w:lsdException w:name="List Continue 5" w:semiHidden="1" w:unhideWhenUsed="1"/>
+    <w:lsdException w:name="Message Header" w:semiHidden="1" w:unhideWhenUsed="1"/>
+    <w:lsdException w:name="Subtitle" w:uiPriority="11" w:qFormat="1"/>
+    <w:lsdException w:name="Salutation" w:semiHidden="1" w:unhideWhenUsed="1"/>
+    <w:lsdException w:name="Date" w:semiHidden="1" w:unhideWhenUsed="1"/>
+    <w:lsdException w:name="Body Text First Indent" w:semiHidden="1" w:unhideWhenUsed="1"/>
+    <w:lsdException w:name="Body Text First Indent 2" w:semiHidden="1" w:unhideWhenUsed="1"/>
+    <w:lsdException w:name="Note Heading" w:semiHidden="1" w:unhideWhenUsed="1"/>
+    <w:lsdException w:name="Body Text 2" w:semiHidden="1" w:unhideWhenUsed="1"/>
+    <w:lsdException w:name="Body Text 3" w:semiHidden="1" w:unhideWhenUsed="1"/>
+    <w:lsdException w:name="Body Text Indent 2" w:semiHidden="1" w:unhideWhenUsed="1"/>
+    <w:lsdException w:name="Body Text Indent 3" w:semiHidden="1" w:unhideWhenUsed="1"/>
+    <w:lsdException w:name="Block Text" w:semiHidden="1" w:unhideWhenUsed="1"/>
+    <w:lsdException w:name="Hyperlink" w:semiHidden="1" w:unhideWhenUsed="1"/>
+    <w:lsdException w:name="FollowedHyperlink" w:semiHidden="1" w:unhideWhenUsed="1"/>
+    <w:lsdException w:name="Strong" w:uiPriority="22" w:qFormat="1"/>
+    <w:lsdException w:name="Emphasis" w:uiPriority="20" w:qFormat="1"/>
+    <w:lsdException w:name="Document Map" w:semiHidden="1" w:unhideWhenUsed="1"/>
+    <w:lsdException w:name="Plain Text" w:semiHidden="1" w:unhideWhenUsed="1"/>
+    <w:lsdException w:name="E-mail Signature" w:semiHidden="1" w:unhideWhenUsed="1"/>
+    <w:lsdException w:name="HTML Top of Form" w:semiHidden="1" w:unhideWhenUsed="1"/>
+    <w:lsdException w:name="HTML Bottom of Form" w:semiHidden="1" w:unhideWhenUsed="1"/>
+    <w:lsdException w:name="Normal (Web)" w:semiHidden="1" w:unhideWhenUsed="1"/>
+    <w:lsdException w:name="HTML Acronym" w:semiHidden="1" w:unhideWhenUsed="1"/>
+    <w:lsdException w:name="HTML Address" w:semiHidden="1" w:unhideWhenUsed="1"/>
+    <w:lsdException w:name="HTML Cite" w:semiHidden="1" w:unhideWhenUsed="1"/>
+    <w:lsdException w:name="HTML Code" w:semiHidden="1" w:unhideWhenUsed="1"/>
+    <w:lsdException w:name="HTML Definition" w:semiHidden="1" w:unhideWhenUsed="1"/>
+    <w:lsdException w:name="HTML Keyboard" w:semiHidden="1" w:unhideWhenUsed="1"/>
+    <w:lsdException w:name="HTML Preformatted" w:semiHidden="1" w:unhideWhenUsed="1"/>
+    <w:lsdException w:name="HTML Sample" w:semiHidden="1" w:unhideWhenUsed="1"/>
+    <w:lsdException w:name="HTML Typewriter" w:semiHidden="1" w:unhideWhenUsed="1"/>
+    <w:lsdException w:name="HTML Variable" w:semiHidden="1" w:unhideWhenUsed="1"/>
+    <w:lsdException w:name="Normal Table" w:semiHidden="1" w:unhideWhenUsed="1"/>
+    <w:lsdException w:name="annotation subject" w:semiHidden="1" w:unhideWhenUsed="1"/>
+    <w:lsdException w:name="No List" w:semiHidden="1" w:unhideWhenUsed="1"/>
+    <w:lsdException w:name="Outline List 1" w:semiHidden="1" w:unhideWhenUsed="1"/>
+    <w:lsdException w:name="Outline List 2" w:semiHidden="1" w:unhideWhenUsed="1"/>
+    <w:lsdException w:name="Outline List 3" w:semiHidden="1" w:unhideWhenUsed="1"/>
+    <w:lsdException w:name="Table Simple 1" w:semiHidden="1" w:unhideWhenUsed="1"/>
+    <w:lsdException w:name="Table Simple 2" w:semiHidden="1" w:unhideWhenUsed="1"/>
+    <w:lsdException w:name="Table Simple 3" w:semiHidden="1" w:unhideWhenUsed="1"/>
+    <w:lsdException w:name="Table Classic 1" w:semiHidden="1" w:unhideWhenUsed="1"/>
+    <w:lsdException w:name="Table Classic 2" w:semiHidden="1" w:unhideWhenUsed="1"/>
+    <w:lsdException w:name="Table Classic 3" w:semiHidden="1" w:unhideWhenUsed="1"/>
+    <w:lsdException w:name="Table Classic 4" w:semiHidden="1" w:unhideWhenUsed="1"/>
+    <w:lsdException w:name="Table Colorful 1" w:semiHidden="1" w:unhideWhenUsed="1"/>
+    <w:lsdException w:name="Table Colorful 2" w:semiHidden="1" w:unhideWhenUsed="1"/>
+    <w:lsdException w:name="Table Colorful 3" w:semiHidden="1" w:unhideWhenUsed="1"/>
+    <w:lsdException w:name="Table Columns 1" w:semiHidden="1" w:unhideWhenUsed="1"/>
+    <w:lsdException w:name="Table Columns 2" w:semiHidden="1" w:unhideWhenUsed="1"/>
+    <w:lsdException w:name="Table Columns 3" w:semiHidden="1" w:unhideWhenUsed="1"/>
+    <w:lsdException w:name="Table Columns 4" w:semiHidden="1" w:unhideWhenUsed="1"/>
+    <w:lsdException w:name="Table Columns 5" w:semiHidden="1" w:unhideWhenUsed="1"/>
+    <w:lsdException w:name="Table Grid 1" w:semiHidden="1" w:unhideWhenUsed="1"/>
+    <w:lsdException w:name="Table Grid 2" w:semiHidden="1" w:unhideWhenUsed="1"/>
+    <w:lsdException w:name="Table Grid 3" w:semiHidden="1" w:unhideWhenUsed="1"/>
+    <w:lsdException w:name="Table Grid 4" w:semiHidden="1" w:unhideWhenUsed="1"/>
+    <w:lsdException w:name="Table Grid 5" w:semiHidden="1" w:unhideWhenUsed="1"/>
+    <w:lsdException w:name="Table Grid 6" w:semiHidden="1" w:unhideWhenUsed="1"/>
+    <w:lsdException w:name="Table Grid 7" w:semiHidden="1" w:unhideWhenUsed="1"/>
+    <w:lsdException w:name="Table Grid 8" w:semiHidden="1" w:unhideWhenUsed="1"/>
+    <w:lsdException w:name="Table List 1" w:semiHidden="1" w:unhideWhenUsed="1"/>
+    <w:lsdException w:name="Table List 2" w:semiHidden="1" w:unhideWhenUsed="1"/>
+    <w:lsdException w:name="Table List 3" w:semiHidden="1" w:unhideWhenUsed="1"/>
+    <w:lsdException w:name="Table List 4" w:semiHidden="1" w:unhideWhenUsed="1"/>
+    <w:lsdException w:name="Table List 5" w:semiHidden="1" w:unhideWhenUsed="1"/>
+    <w:lsdException w:name="Table List 6" w:semiHidden="1" w:unhideWhenUsed="1"/>
+    <w:lsdException w:name="Table List 7" w:semiHidden="1" w:unhideWhenUsed="1"/>
+    <w:lsdException w:name="Table List 8" w:semiHidden="1" w:unhideWhenUsed="1"/>
+    <w:lsdException w:name="Table 3D effects 1" w:semiHidden="1" w:unhideWhenUsed="1"/>
+    <w:lsdException w:name="Table 3D effects 2" w:semiHidden="1" w:unhideWhenUsed="1"/>
+    <w:lsdException w:name="Table 3D effects 3" w:semiHidden="1" w:unhideWhenUsed="1"/>
+    <w:lsdException w:name="Table Contemporary" w:semiHidden="1" w:unhideWhenUsed="1"/>
+    <w:lsdException w:name="Table Elegant" w:semiHidden="1" w:unhideWhenUsed="1"/>
+    <w:lsdException w:name="Table Professional" w:semiHidden="1" w:unhideWhenUsed="1"/>
+    <w:lsdException w:name="Table Subtle 1" w:semiHidden="1" w:unhideWhenUsed="1"/>
+    <w:lsdException w:name="Table Subtle 2" w:semiHidden="1" w:unhideWhenUsed="1"/>
+    <w:lsdException w:name="Table Web 1" w:semiHidden="1" w:unhideWhenUsed="1"/>
+    <w:lsdException w:name="Table Web 2" w:semiHidden="1" w:unhideWhenUsed="1"/>
+    <w:lsdException w:name="Table Web 3" w:semiHidden="1" w:unhideWhenUsed="1"/>
+    <w:lsdException w:name="Balloon Text" w:semiHidden="1" w:unhideWhenUsed="1"/>
+    <w:lsdException w:name="Table Grid" w:uiPriority="39"/>
+    <w:lsdException w:name="Table Theme" w:semiHidden="1" w:unhideWhenUsed="1"/>
+    <w:lsdException w:name="Placeholder Text" w:semiHidden="1"/>
+    <w:lsdException w:name="No Spacing" w:uiPriority="1" w:qFormat="1"/>
+    <w:lsdException w:name="Light Shading" w:uiPriority="60"/>
+    <w:lsdException w:name="Light List" w:uiPriority="61"/>
+    <w:lsdException w:name="Light Grid" w:uiPriority="62"/>
+    <w:lsdException w:name="Medium Shading 1" w:uiPriority="63"/>
+    <w:lsdException w:name="Medium Shading 2" w:uiPriority="64"/>
+    <w:lsdException w:name="Medium List 1" w:uiPriority="65"/>
+    <w:lsdException w:name="Medium List 2" w:uiPriority="66"/>
+    <w:lsdException w:name="Medium Grid 1" w:uiPriority="67"/>
+    <w:lsdException w:name="Medium Grid 2" w:uiPriority="68"/>
+    <w:lsdException w:name="Medium Grid 3" w:uiPriority="69"/>
+    <w:lsdException w:name="Dark List" w:uiPriority="70"/>
+    <w:lsdException w:name="Colorful Shading" w:uiPriority="71"/>
+    <w:lsdException w:name="Colorful List" w:uiPriority="72"/>
+    <w:lsdException w:name="Colorful Grid" w:uiPriority="73"/>
+    <w:lsdException w:name="Light Shading Accent 1" w:uiPriority="60"/>
+    <w:lsdException w:name="Light List Accent 1" w:uiPriority="61"/>
+    <w:lsdException w:name="Light Grid Accent 1" w:uiPriority="62"/>
+    <w:lsdException w:name="Medium Shading 1 Accent 1" w:uiPriority="63"/>
+    <w:lsdException w:name="Medium Shading 2 Accent 1" w:uiPriority="64"/>
+    <w:lsdException w:name="Medium List 1 Accent 1" w:uiPriority="65"/>
+    <w:lsdException w:name="Revision" w:semiHidden="1"/>
+    <w:lsdException w:name="List Paragraph" w:uiPriority="34" w:qFormat="1"/>
+    <w:lsdException w:name="Quote" w:uiPriority="29" w:qFormat="1"/>
+    <w:lsdException w:name="Intense Quote" w:uiPriority="30" w:qFormat="1"/>
+    <w:lsdException w:name="Medium List 2 Accent 1" w:uiPriority="66"/>
+    <w:lsdException w:name="Medium Grid 1 Accent 1" w:uiPriority="67"/>
+    <w:lsdException w:name="Medium Grid 2 Accent 1" w:uiPriority="68"/>
+    <w:lsdException w:name="Medium Grid 3 Accent 1" w:uiPriority="69"/>
+    <w:lsdException w:name="Dark List Accent 1" w:uiPriority="70"/>
+    <w:lsdException w:name="Colorful Shading Accent 1" w:uiPriority="71"/>
+    <w:lsdException w:name="Colorful List Accent 1" w:uiPriority="72"/>
+    <w:lsdException w:name="Colorful Grid Accent 1" w:uiPriority="73"/>
+    <w:lsdException w:name="Light Shading Accent 2" w:uiPriority="60"/>
+    <w:lsdException w:name="Light List Accent 2" w:uiPriority="61"/>
+    <w:lsdException w:name="Light Grid Accent 2" w:uiPriority="62"/>
+    <w:lsdException w:name="Medium Shading 1 Accent 2" w:uiPriority="63"/>
+    <w:lsdException w:name="Medium Shading 2 Accent 2" w:uiPriority="64"/>
+    <w:lsdException w:name="Medium List 1 Accent 2" w:uiPriority="65"/>
+    <w:lsdException w:name="Medium List 2 Accent 2" w:uiPriority="66"/>
+    <w:lsdException w:name="Medium Grid 1 Accent 2" w:uiPriority="67"/>
+    <w:lsdException w:name="Medium Grid 2 Accent 2" w:uiPriority="68"/>
+    <w:lsdException w:name="Medium Grid 3 Accent 2" w:uiPriority="69"/>
+    <w:lsdException w:name="Dark List Accent 2" w:uiPriority="70"/>
+    <w:lsdException w:name="Colorful Shading Accent 2" w:uiPriority="71"/>
+    <w:lsdException w:name="Colorful List Accent 2" w:uiPriority="72"/>
+    <w:lsdException w:name="Colorful Grid Accent 2" w:uiPriority="73"/>
+    <w:lsdException w:name="Light Shading Accent 3" w:uiPriority="60"/>
+    <w:lsdException w:name="Light List Accent 3" w:uiPriority="61"/>
+    <w:lsdException w:name="Light Grid Accent 3" w:uiPriority="62"/>
+    <w:lsdException w:name="Medium Shading 1 Accent 3" w:uiPriority="63"/>
+    <w:lsdException w:name="Medium Shading 2 Accent 3" w:uiPriority="64"/>
+    <w:lsdException w:name="Medium List 1 Accent 3" w:uiPriority="65"/>
+    <w:lsdException w:name="Medium List 2 Accent 3" w:uiPriority="66"/>
+    <w:lsdException w:name="Medium Grid 1 Accent 3" w:uiPriority="67"/>
+    <w:lsdException w:name="Medium Grid 2 Accent 3" w:uiPriority="68"/>
+    <w:lsdException w:name="Medium Grid 3 Accent 3" w:uiPriority="69"/>
+    <w:lsdException w:name="Dark List Accent 3" w:uiPriority="70"/>
+    <w:lsdException w:name="Colorful Shading Accent 3" w:uiPriority="71"/>
+    <w:lsdException w:name="Colorful List Accent 3" w:uiPriority="72"/>
+    <w:lsdException w:name="Colorful Grid Accent 3" w:uiPriority="73"/>
+    <w:lsdException w:name="Light Shading Accent 4" w:uiPriority="60"/>
+    <w:lsdException w:name="Light List Accent 4" w:uiPriority="61"/>
+    <w:lsdException w:name="Light Grid Accent 4" w:uiPriority="62"/>
+    <w:lsdException w:name="Medium Shading 1 Accent 4" w:uiPriority="63"/>
+    <w:lsdException w:name="Medium Shading 2 Accent 4" w:uiPriority="64"/>
+    <w:lsdException w:name="Medium List 1 Accent 4" w:uiPriority="65"/>
+    <w:lsdException w:name="Medium List 2 Accent 4" w:uiPriority="66"/>
+    <w:lsdException w:name="Medium Grid 1 Accent 4" w:uiPriority="67"/>
+    <w:lsdException w:name="Medium Grid 2 Accent 4" w:uiPriority="68"/>
+    <w:lsdException w:name="Medium Grid 3 Accent 4" w:uiPriority="69"/>
+    <w:lsdException w:name="Dark List Accent 4" w:uiPriority="70"/>
+    <w:lsdException w:name="Colorful Shading Accent 4" w:uiPriority="71"/>
+    <w:lsdException w:name="Colorful List Accent 4" w:uiPriority="72"/>
+    <w:lsdException w:name="Colorful Grid Accent 4" w:uiPriority="73"/>
+    <w:lsdException w:name="Light Shading Accent 5" w:uiPriority="60"/>
+    <w:lsdException w:name="Light List Accent 5" w:uiPriority="61"/>
+    <w:lsdException w:name="Light Grid Accent 5" w:uiPriority="62"/>
+    <w:lsdException w:name="Medium Shading 1 Accent 5" w:uiPriority="63"/>
+    <w:lsdException w:name="Medium Shading 2 Accent 5" w:uiPriority="64"/>
+    <w:lsdException w:name="Medium List 1 Accent 5" w:uiPriority="65"/>
+    <w:lsdException w:name="Medium List 2 Accent 5" w:uiPriority="66"/>
+    <w:lsdException w:name="Medium Grid 1 Accent 5" w:uiPriority="67"/>
+    <w:lsdException w:name="Medium Grid 2 Accent 5" w:uiPriority="68"/>
+    <w:lsdException w:name="Medium Grid 3 Accent 5" w:uiPriority="69"/>
+    <w:lsdException w:name="Dark List Accent 5" w:uiPriority="70"/>
+    <w:lsdException w:name="Colorful Shading Accent 5" w:uiPriority="71"/>
+    <w:lsdException w:name="Colorful List Accent 5" w:uiPriority="72"/>
+    <w:lsdException w:name="Colorful Grid Accent 5" w:uiPriority="73"/>
+    <w:lsdException w:name="Light Shading Accent 6" w:uiPriority="60"/>
+    <w:lsdException w:name="Light List Accent 6" w:uiPriority="61"/>
+    <w:lsdException w:name="Light Grid Accent 6" w:uiPriority="62"/>
+    <w:lsdException w:name="Medium Shading 1 Accent 6" w:uiPriority="63"/>
+    <w:lsdException w:name="Medium Shading 2 Accent 6" w:uiPriority="64"/>
+    <w:lsdException w:name="Medium List 1 Accent 6" w:uiPriority="65"/>
+    <w:lsdException w:name="Medium List 2 Accent 6" w:uiPriority="66"/>
+    <w:lsdException w:name="Medium Grid 1 Accent 6" w:uiPriority="67"/>
+    <w:lsdException w:name="Medium Grid 2 Accent 6" w:uiPriority="68"/>
+    <w:lsdException w:name="Medium Grid 3 Accent 6" w:uiPriority="69"/>
+    <w:lsdException w:name="Dark List Accent 6" w:uiPriority="70"/>
+    <w:lsdException w:name="Colorful Shading Accent 6" w:uiPriority="71"/>
+    <w:lsdException w:name="Colorful List Accent 6" w:uiPriority="72"/>
+    <w:lsdException w:name="Colorful Grid Accent 6" w:uiPriority="73"/>
+    <w:lsdException w:name="Subtle Emphasis" w:uiPriority="19" w:qFormat="1"/>
+    <w:lsdException w:name="Intense Emphasis" w:uiPriority="21" w:qFormat="1"/>
+    <w:lsdException w:name="Subtle Reference" w:uiPriority="31" w:qFormat="1"/>
+    <w:lsdException w:name="Intense Reference" w:uiPriority="32" w:qFormat="1"/>
+    <w:lsdException w:name="Book Title" w:uiPriority="33" w:qFormat="1"/>
+    <w:lsdException w:name="Bibliography" w:semiHidden="1" w:uiPriority="37" w:unhideWhenUsed="1"/>
+    <w:lsdException w:name="TOC Heading" w:semiHidden="1" w:uiPriority="39" w:unhideWhenUsed="1" w:qFormat="1"/>
+    <w:lsdException w:name="Plain Table 1" w:uiPriority="41"/>
+    <w:lsdException w:name="Plain Table 2" w:uiPriority="42"/>
+    <w:lsdException w:name="Plain Table 3" w:uiPriority="43"/>
+    <w:lsdException w:name="Plain Table 4" w:uiPriority="44"/>
+    <w:lsdException w:name="Plain Table 5" w:uiPriority="45"/>
+    <w:lsdException w:name="Grid Table Light" w:uiPriority="40"/>
+    <w:lsdException w:name="Grid Table 1 Light" w:uiPriority="46"/>
+    <w:lsdException w:name="Grid Table 2" w:uiPriority="47"/>
+    <w:lsdException w:name="Grid Table 3" w:uiPriority="48"/>
+    <w:lsdException w:name="Grid Table 4" w:uiPriority="49"/>
+    <w:lsdException w:name="Grid Table 5 Dark" w:uiPriority="50"/>
+    <w:lsdException w:name="Grid Table 6 Colorful" w:uiPriority="51"/>
+    <w:lsdException w:name="Grid Table 7 Colorful" w:uiPriority="52"/>
+    <w:lsdException w:name="Grid Table 1 Light Accent 1" w:uiPriority="46"/>
+    <w:lsdException w:name="Grid Table 2 Accent 1" w:uiPriority="47"/>
+    <w:lsdException w:name="Grid Table 3 Accent 1" w:uiPriority="48"/>
+    <w:lsdException w:name="Grid Table 4 Accent 1" w:uiPriority="49"/>
+    <w:lsdException w:name="Grid Table 5 Dark Accent 1" w:uiPriority="50"/>
+    <w:lsdException w:name="Grid Table 6 Colorful Accent 1" w:uiPriority="51"/>
+    <w:lsdException w:name="Grid Table 7 Colorful Accent 1" w:uiPriority="52"/>
+    <w:lsdException w:name="Grid Table 1 Light Accent 2" w:uiPriority="46"/>
+    <w:lsdException w:name="Grid Table 2 Accent 2" w:uiPriority="47"/>
+    <w:lsdException w:name="Grid Table 3 Accent 2" w:uiPriority="48"/>
+    <w:lsdException w:name="Grid Table 4 Accent 2" w:uiPriority="49"/>
+    <w:lsdException w:name="Grid Table 5 Dark Accent 2" w:uiPriority="50"/>
+    <w:lsdException w:name="Grid Table 6 Colorful Accent 2" w:uiPriority="51"/>
+    <w:lsdException w:name="Grid Table 7 Colorful Accent 2" w:uiPriority="52"/>
+    <w:lsdException w:name="Grid Table 1 Light Accent 3" w:uiPriority="46"/>
+    <w:lsdException w:name="Grid Table 2 Accent 3" w:uiPriority="47"/>
+    <w:lsdException w:name="Grid Table 3 Accent 3" w:uiPriority="48"/>
+    <w:lsdException w:name="Grid Table 4 Accent 3" w:uiPriority="49"/>
+    <w:lsdException w:name="Grid Table 5 Dark Accent 3" w:uiPriority="50"/>
+    <w:lsdException w:name="Grid Table 6 Colorful Accent 3" w:uiPriority="51"/>
+    <w:lsdException w:name="Grid Table 7 Colorful Accent 3" w:uiPriority="52"/>
+    <w:lsdException w:name="Grid Table 1 Light Accent 4" w:uiPriority="46"/>
+    <w:lsdException w:name="Grid Table 2 Accent 4" w:uiPriority="47"/>
+    <w:lsdException w:name="Grid Table 3 Accent 4" w:uiPriority="48"/>
+    <w:lsdException w:name="Grid Table 4 Accent 4" w:uiPriority="49"/>
+    <w:lsdException w:name="Grid Table 5 Dark Accent 4" w:uiPriority="50"/>
+    <w:lsdException w:name="Grid Table 6 Colorful Accent 4" w:uiPriority="51"/>
+    <w:lsdException w:name="Grid Table 7 Colorful Accent 4" w:uiPriority="52"/>
+    <w:lsdException w:name="Grid Table 1 Light Accent 5" w:uiPriority="46"/>
+    <w:lsdException w:name="Grid Table 2 Accent 5" w:uiPriority="47"/>
+    <w:lsdException w:name="Grid Table 3 Accent 5" w:uiPriority="48"/>
+    <w:lsdException w:name="Grid Table 4 Accent 5" w:uiPriority="49"/>
+    <w:lsdException w:name="Grid Table 5 Dark Accent 5" w:uiPriority="50"/>
+    <w:lsdException w:name="Grid Table 6 Colorful Accent 5" w:uiPriority="51"/>
+    <w:lsdException w:name="Grid Table 7 Colorful Accent 5" w:uiPriority="52"/>
+    <w:lsdException w:name="Grid Table 1 Light Accent 6" w:uiPriority="46"/>
+    <w:lsdException w:name="Grid Table 2 Accent 6" w:uiPriority="47"/>
+    <w:lsdException w:name="Grid Table 3 Accent 6" w:uiPriority="48"/>
+    <w:lsdException w:name="Grid Table 4 Accent 6" w:uiPriority="49"/>
+    <w:lsdException w:name="Grid Table 5 Dark Accent 6" w:uiPriority="50"/>
+    <w:lsdException w:name="Grid Table 6 Colorful Accent 6" w:uiPriority="51"/>
+    <w:lsdException w:name="Grid Table 7 Colorful Accent 6" w:uiPriority="52"/>
+    <w:lsdException w:name="List Table 1 Light" w:uiPriority="46"/>
+    <w:lsdException w:name="List Table 2" w:uiPriority="47"/>
+    <w:lsdException w:name="List Table 3" w:uiPriority="48"/>
+    <w:lsdException w:name="List Table 4" w:uiPriority="49"/>
+    <w:lsdException w:name="List Table 5 Dark" w:uiPriority="50"/>
+    <w:lsdException w:name="List Table 6 Colorful" w:uiPriority="51"/>
+    <w:lsdException w:name="List Table 7 Colorful" w:uiPriority="52"/>
+    <w:lsdException w:name="List Table 1 Light Accent 1" w:uiPriority="46"/>
+    <w:lsdException w:name="List Table 2 Accent 1" w:uiPriority="47"/>
+    <w:lsdException w:name="List Table 3 Accent 1" w:uiPriority="48"/>
+    <w:lsdException w:name="List Table 4 Accent 1" w:uiPriority="49"/>
+    <w:lsdException w:name="List Table 5 Dark Accent 1" w:uiPriority="50"/>
+    <w:lsdException w:name="List Table 6 Colorful Accent 1" w:uiPriority="51"/>
+    <w:lsdException w:name="List Table 7 Colorful Accent 1" w:uiPriority="52"/>
+    <w:lsdException w:name="List Table 1 Light Accent 2" w:uiPriority="46"/>
+    <w:lsdException w:name="List Table 2 Accent 2" w:uiPriority="47"/>
+    <w:lsdException w:name="List Table 3 Accent 2" w:uiPriority="48"/>
+    <w:lsdException w:name="List Table 4 Accent 2" w:uiPriority="49"/>
+    <w:lsdException w:name="List Table 5 Dark Accent 2" w:uiPriority="50"/>
+    <w:lsdException w:name="List Table 6 Colorful Accent 2" w:uiPriority="51"/>
+    <w:lsdException w:name="List Table 7 Colorful Accent 2" w:uiPriority="52"/>
+    <w:lsdException w:name="List Table 1 Light Accent 3" w:uiPriority="46"/>
+    <w:lsdException w:name="List Table 2 Accent 3" w:uiPriority="47"/>
+    <w:lsdException w:name="List Table 3 Accent 3" w:uiPriority="48"/>
+    <w:lsdException w:name="List Table 4 Accent 3" w:uiPriority="49"/>
+    <w:lsdException w:name="List Table 5 Dark Accent 3" w:uiPriority="50"/>
+    <w:lsdException w:name="List Table 6 Colorful Accent 3" w:uiPriority="51"/>
+    <w:lsdException w:name="List Table 7 Colorful Accent 3" w:uiPriority="52"/>
+    <w:lsdException w:name="List Table 1 Light Accent 4" w:uiPriority="46"/>
+    <w:lsdException w:name="List Table 2 Accent 4" w:uiPriority="47"/>
+    <w:lsdException w:name="List Table 3 Accent 4" w:uiPriority="48"/>
+    <w:lsdException w:name="List Table 4 Accent 4" w:uiPriority="49"/>
+    <w:lsdException w:name="List Table 5 Dark Accent 4" w:uiPriority="50"/>
+    <w:lsdException w:name="List Table 6 Colorful Accent 4" w:uiPriority="51"/>
+    <w:lsdException w:name="List Table 7 Colorful Accent 4" w:uiPriority="52"/>
+    <w:lsdException w:name="List Table 1 Light Accent 5" w:uiPriority="46"/>
+    <w:lsdException w:name="List Table 2 Accent 5" w:uiPriority="47"/>
+    <w:lsdException w:name="List Table 3 Accent 5" w:uiPriority="48"/>
+    <w:lsdException w:name="List Table 4 Accent 5" w:uiPriority="49"/>
+    <w:lsdException w:name="List Table 5 Dark Accent 5" w:uiPriority="50"/>
+    <w:lsdException w:name="List Table 6 Colorful Accent 5" w:uiPriority="51"/>
+    <w:lsdException w:name="List Table 7 Colorful Accent 5" w:uiPriority="52"/>
+    <w:lsdException w:name="List Table 1 Light Accent 6" w:uiPriority="46"/>
+    <w:lsdException w:name="List Table 2 Accent 6" w:uiPriority="47"/>
+    <w:lsdException w:name="List Table 3 Accent 6" w:uiPriority="48"/>
+    <w:lsdException w:name="List Table 4 Accent 6" w:uiPriority="49"/>
+    <w:lsdException w:name="List Table 5 Dark Accent 6" w:uiPriority="50"/>
+    <w:lsdException w:name="List Table 6 Colorful Accent 6" w:uiPriority="51"/>
+    <w:lsdException w:name="List Table 7 Colorful Accent 6" w:uiPriority="52"/>
+    <w:lsdException w:name="Mention" w:semiHidden="1" w:unhideWhenUsed="1"/>
+    <w:lsdException w:name="Smart Hyperlink" w:semiHidden="1" w:unhideWhenUsed="1"/>
+    <w:lsdException w:name="Hashtag" w:semiHidden="1" w:unhideWhenUsed="1"/>
+    <w:lsdException w:name="Unresolved Mention" w:semiHidden="1" w:unhideWhenUsed="1"/>
+    <w:lsdException w:name="Smart Link" w:semiHidden="1" w:unhideWhenUsed="1"/>
+  </w:latentStyles>
+  <w:style w:type="paragraph" w:default="1" w:styleId="Normal">
+    <w:name w:val="Normal"/>
+    <w:qFormat/>
+  </w:style>
+  <w:style w:type="character" w:default="1" w:styleId="DefaultParagraphFont">
+    <w:name w:val="Default Paragraph Font"/>
+    <w:uiPriority w:val="1"/>
+    <w:semiHidden/>
+    <w:unhideWhenUsed/>
+  </w:style>
+  <w:style w:type="table" w:default="1" w:styleId="TableNormal">
+    <w:name w:val="Normal Table"/>
+    <w:uiPriority w:val="99"/>
+    <w:semiHidden/>
+    <w:unhideWhenUsed/>
+    <w:tblPr>
+      <w:tblInd w:w="0" w:type="dxa"/>
+      <w:tblCellMar>
+        <w:top w:w="0" w:type="dxa"/>
+        <w:left w:w="108" w:type="dxa"/>
+        <w:bottom w:w="0" w:type="dxa"/>
+        <w:right w:w="108" w:type="dxa"/>
+      </w:tblCellMar>
+    </w:tblPr>
+  </w:style>
+  <w:style w:type="numbering" w:default="1" w:styleId="NoList">
+    <w:name w:val="No List"/>
+    <w:uiPriority w:val="99"/>
+    <w:semiHidden/>
+    <w:unhideWhenUsed/>
+  </w:style>
+  <w:style w:type="character" w:styleId="PlaceholderText">
+    <w:name w:val="Placeholder Text"/>
+    <w:basedOn w:val="DefaultParagraphFont"/>
+    <w:uiPriority w:val="99"/>
+    <w:semiHidden/>
+    <w:rsid w:val="00666983"/>
+    <w:rPr>
+      <w:color w:val="666666"/>
+    </w:rPr>
+  </w:style>
+</w:styles>
+</file>
+
+<file path=word/glossary/webSettings.xml><?xml version="1.0" encoding="utf-8"?>
+<w:webSettings xmlns:mc="http://schemas.openxmlformats.org/markup-compatibility/2006" xmlns:r="http://schemas.openxmlformats.org/officeDocument/2006/relationships" xmlns:w="http://schemas.openxmlformats.org/wordprocessingml/2006/main" xmlns:w14="http://schemas.microsoft.com/office/word/2010/wordml" xmlns:w15="http://schemas.microsoft.com/office/word/2012/wordml" xmlns:w16cex="http://schemas.microsoft.com/office/word/2018/wordml/cex" xmlns:w16cid="http://schemas.microsoft.com/office/word/2016/wordml/cid" xmlns:w16="http://schemas.microsoft.com/office/word/2018/wordml" xmlns:w16sdtdh="http://schemas.microsoft.com/office/word/2020/wordml/sdtdatahash" xmlns:w16se="http://schemas.microsoft.com/office/word/2015/wordml/symex" mc:Ignorable="w14 w15 w16se w16cid w16 w16cex w16sdtdh">
+  <w:optimizeForBrowser/>
+  <w:allowPNG/>
+</w:webSettings>
 </file>
 
 <file path=word/theme/theme1.xml><?xml version="1.0" encoding="utf-8"?>
@@ -1730,4 +2506,40 @@
     </a:ext>
   </a:extLst>
 </a:theme>
+</file>
+
+<file path=word/webextensions/taskpanes.xml><?xml version="1.0" encoding="utf-8"?>
+<wetp:taskpanes xmlns:wetp="http://schemas.microsoft.com/office/webextensions/taskpanes/2010/11">
+  <wetp:taskpane dockstate="right" visibility="0" width="525" row="2">
+    <wetp:webextensionref xmlns:r="http://schemas.openxmlformats.org/officeDocument/2006/relationships" r:id="rId1"/>
+  </wetp:taskpane>
+</wetp:taskpanes>
+</file>
+
+<file path=word/webextensions/webextension1.xml><?xml version="1.0" encoding="utf-8"?>
+<we:webextension xmlns:we="http://schemas.microsoft.com/office/webextensions/webextension/2010/11" id="{A75F7A6D-18C9-4974-9184-6C9E9D236F5F}">
+  <we:reference id="wa104382081" version="1.55.1.0" store="en-US" storeType="OMEX"/>
+  <we:alternateReferences>
+    <we:reference id="wa104382081" version="1.55.1.0" store="WA104382081" storeType="OMEX"/>
+  </we:alternateReferences>
+  <we:properties>
+    <we:property name="MENDELEY_CITATIONS" value="[{&quot;citationID&quot;:&quot;MENDELEY_CITATION_4b7f243b-f4de-440a-b6fa-0ab3c8f9053f&quot;,&quot;properties&quot;:{&quot;noteIndex&quot;:0},&quot;isEdited&quot;:false,&quot;manualOverride&quot;:{&quot;isManuallyOverridden&quot;:false,&quot;citeprocText&quot;:&quot;&lt;sup&gt;1&lt;/sup&gt;&quot;,&quot;manualOverrideText&quot;:&quot;&quot;},&quot;citationTag&quot;:&quot;MENDELEY_CITATION_v3_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&quot;,&quot;citationItems&quot;:[{&quot;id&quot;:&quot;c2228c94-b718-3866-a789-f2232e673177&quot;,&quot;itemData&quot;:{&quot;type&quot;:&quot;webpage&quot;,&quot;id&quot;:&quot;c2228c94-b718-3866-a789-f2232e673177&quot;,&quot;title&quot;:&quot;About MIM Software | MIM Software Inc.&quot;,&quot;accessed&quot;:{&quot;date-parts&quot;:[[2024,2,15]]},&quot;URL&quot;:&quot;https://www.mimsoftware.com/about/mim&quot;,&quot;container-title-short&quot;:&quot;&quot;},&quot;isTemporary&quot;:false}]},{&quot;citationID&quot;:&quot;MENDELEY_CITATION_e73ea762-c25e-4ff1-9d95-f334bd7f0fb5&quot;,&quot;properties&quot;:{&quot;noteIndex&quot;:0},&quot;isEdited&quot;:false,&quot;manualOverride&quot;:{&quot;isManuallyOverridden&quot;:false,&quot;citeprocText&quot;:&quot;&lt;sup&gt;2&lt;/sup&gt;&quot;,&quot;manualOverrideText&quot;:&quot;&quot;},&quot;citationTag&quot;:&quot;MENDELEY_CITATION_v3_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&quot;,&quot;citationItems&quot;:[{&quot;id&quot;:&quot;ef9dcf95-3ae6-31b3-a316-a591a761022b&quot;,&quot;itemData&quot;:{&quot;type&quot;:&quot;article&quot;,&quot;id&quot;:&quot;ef9dcf95-3ae6-31b3-a316-a591a761022b&quot;,&quot;title&quot;:&quot;C# Language Specification Version .NET 4.8.1&quot;,&quot;author&quot;:[{&quot;family&quot;:&quot;2013&quot;,&quot;given&quot;:&quot;Microsoft Corporation&quot;,&quot;parse-names&quot;:false,&quot;dropping-particle&quot;:&quot;&quot;,&quot;non-dropping-particle&quot;:&quot;&quot;}],&quot;accessed&quot;:{&quot;date-parts&quot;:[[2023,1,30]]},&quot;URL&quot;:&quot;https://dotnet.microsoft.com/en-us/download/dotnet-framework&quot;,&quot;issued&quot;:{&quot;date-parts&quot;:[[2013]]},&quot;container-title-short&quot;:&quot;&quot;},&quot;isTemporary&quot;:false}]},{&quot;citationID&quot;:&quot;MENDELEY_CITATION_56f841e7-00bd-4482-8c01-a554b5a0f37b&quot;,&quot;properties&quot;:{&quot;noteIndex&quot;:0},&quot;isEdited&quot;:false,&quot;manualOverride&quot;:{&quot;isManuallyOverridden&quot;:false,&quot;citeprocText&quot;:&quot;&lt;sup&gt;3&lt;/sup&gt;&quot;,&quot;manualOverrideText&quot;:&quot;&quot;},&quot;citationTag&quot;:&quot;MENDELEY_CITATION_v3_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&quot;,&quot;citationItems&quot;:[{&quot;id&quot;:&quot;6369b9cb-4097-37ad-988b-26c8a2b47ef2&quot;,&quot;itemData&quot;:{&quot;type&quot;:&quot;webpage&quot;,&quot;id&quot;:&quot;6369b9cb-4097-37ad-988b-26c8a2b47ef2&quot;,&quot;title&quot;:&quot;fo-dicom/fo-dicom: Fellow Oak DICOM for .NET, .NET Core, Universal Windows, Android, iOS, Mono and Unity&quot;,&quot;accessed&quot;:{&quot;date-parts&quot;:[[2022,7,21]]},&quot;URL&quot;:&quot;https://github.com/fo-dicom/fo-dicom&quot;,&quot;container-title-short&quot;:&quot;&quot;},&quot;isTemporary&quot;:false}]},{&quot;citationID&quot;:&quot;MENDELEY_CITATION_4ac5f405-85bb-4165-9b8b-63ada4872310&quot;,&quot;properties&quot;:{&quot;noteIndex&quot;:0},&quot;isEdited&quot;:false,&quot;manualOverride&quot;:{&quot;isManuallyOverridden&quot;:false,&quot;citeprocText&quot;:&quot;&lt;sup&gt;4&lt;/sup&gt;&quot;,&quot;manualOverrideText&quot;:&quot;&quot;},&quot;citationTag&quot;:&quot;MENDELEY_CITATION_v3_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&quot;,&quot;citationItems&quot;:[{&quot;id&quot;:&quot;801e18b4-e8e3-3899-b1fe-46bdc41a4a9e&quot;,&quot;itemData&quot;:{&quot;type&quot;:&quot;article-journal&quot;,&quot;id&quot;:&quot;801e18b4-e8e3-3899-b1fe-46bdc41a4a9e&quot;,&quot;title&quot;:&quot;The ITK Software Guide Second Edition Updated for ITK version 2.4&quot;,&quot;author&quot;:[{&quot;family&quot;:&quot;I Ã Nez&quot;,&quot;given&quot;:&quot;Luis&quot;,&quot;parse-names&quot;:false,&quot;dropping-particle&quot;:&quot;&quot;,&quot;non-dropping-particle&quot;:&quot;&quot;},{&quot;family&quot;:&quot;Schroeder&quot;,&quot;given&quot;:&quot;Will&quot;,&quot;parse-names&quot;:false,&quot;dropping-particle&quot;:&quot;&quot;,&quot;non-dropping-particle&quot;:&quot;&quot;},{&quot;family&quot;:&quot;Ng&quot;,&quot;given&quot;:&quot;Lydia&quot;,&quot;parse-names&quot;:false,&quot;dropping-particle&quot;:&quot;&quot;,&quot;non-dropping-particle&quot;:&quot;&quot;},{&quot;family&quot;:&quot;Cates&quot;,&quot;given&quot;:&quot;Josh&quot;,&quot;parse-names&quot;:false,&quot;dropping-particle&quot;:&quot;&quot;,&quot;non-dropping-particle&quot;:&quot;&quot;}],&quot;accessed&quot;:{&quot;date-parts&quot;:[[2018,4,18]]},&quot;URL&quot;:&quot;http://www.itk.org&quot;,&quot;issued&quot;:{&quot;date-parts&quot;:[[2005]]},&quot;container-title-short&quot;:&quot;&quot;},&quot;isTemporary&quot;:false}]}]"/>
+    <we:property name="MENDELEY_CITATIONS_LOCALE_CODE" value="&quot;en-US&quot;"/>
+    <we:property name="MENDELEY_CITATIONS_STYLE" value="{&quot;id&quot;:&quot;https://www.zotero.org/styles/american-medical-association&quot;,&quot;title&quot;:&quot;American Medical Association 11th edition&quot;,&quot;format&quot;:&quot;numeric&quot;,&quot;defaultLocale&quot;:&quot;en-US&quot;,&quot;isLocaleCodeValid&quot;:true}"/>
+  </we:properties>
+  <we:bindings/>
+  <we:snapshot xmlns:r="http://schemas.openxmlformats.org/officeDocument/2006/relationships"/>
+</we:webextension>
+</file>
+
+<file path=customXml/item1.xml><?xml version="1.0" encoding="utf-8"?>
+<b:Sources xmlns:b="http://schemas.openxmlformats.org/officeDocument/2006/bibliography" xmlns="http://schemas.openxmlformats.org/officeDocument/2006/bibliography" SelectedStyle="\APASixthEditionOfficeOnline.xsl" StyleName="APA" Version="6"/>
+</file>
+
+<file path=customXml/itemProps1.xml><?xml version="1.0" encoding="utf-8"?>
+<ds:datastoreItem xmlns:ds="http://schemas.openxmlformats.org/officeDocument/2006/customXml" ds:itemID="{2BDED73B-5ECB-4469-BFBD-773B7FBE6709}">
+  <ds:schemaRefs>
+    <ds:schemaRef ds:uri="http://schemas.openxmlformats.org/officeDocument/2006/bibliography"/>
+  </ds:schemaRefs>
+</ds:datastoreItem>
 </file>